--- a/analysis/03_Кашкадарё_2023_01.docx
+++ b/analysis/03_Кашкадарё_2023_01.docx
@@ -9347,6 +9347,113 @@
           <w:shd w:val="clear" w:color="auto" w:fill="FFFFFF"/>
           <w:lang w:val="uz-Cyrl-UZ"/>
         </w:rPr>
+        <w:t>),</w:t>
+      </w:r>
+      <w:r>
+        <w:rPr>
+          <w:rStyle w:val="a4"/>
+          <w:rFonts w:ascii="Arial" w:hAnsi="Arial" w:cs="Arial"/>
+          <w:b w:val="0"/>
+          <w:bCs w:val="0"/>
+          <w:sz w:val="28"/>
+          <w:szCs w:val="28"/>
+          <w:shd w:val="clear" w:color="auto" w:fill="FFFFFF"/>
+          <w:lang w:val="en-US"/>
+        </w:rPr>
+        <w:t xml:space="preserve"> </w:t>
+      </w:r>
+      <w:r>
+        <w:rPr>
+          <w:rStyle w:val="a4"/>
+          <w:rFonts w:ascii="Arial" w:hAnsi="Arial" w:cs="Arial"/>
+          <w:b w:val="0"/>
+          <w:bCs w:val="0"/>
+          <w:sz w:val="28"/>
+          <w:szCs w:val="28"/>
+          <w:shd w:val="clear" w:color="auto" w:fill="FFFFFF"/>
+          <w:lang w:val="uz-Cyrl-UZ"/>
+        </w:rPr>
+        <w:t>соғлиқни сақлаш тизимида хизмат кўрсатишни (13%),</w:t>
+      </w:r>
+      <w:r>
+        <w:rPr>
+          <w:rStyle w:val="a4"/>
+          <w:rFonts w:ascii="Arial" w:hAnsi="Arial" w:cs="Arial"/>
+          <w:b w:val="0"/>
+          <w:bCs w:val="0"/>
+          <w:sz w:val="28"/>
+          <w:szCs w:val="28"/>
+          <w:shd w:val="clear" w:color="auto" w:fill="FFFFFF"/>
+          <w:lang w:val="uz-Cyrl-UZ"/>
+        </w:rPr>
+        <w:t xml:space="preserve"> </w:t>
+      </w:r>
+      <w:r>
+        <w:rPr>
+          <w:rStyle w:val="a4"/>
+          <w:rFonts w:ascii="Arial" w:hAnsi="Arial" w:cs="Arial"/>
+          <w:b w:val="0"/>
+          <w:bCs w:val="0"/>
+          <w:sz w:val="28"/>
+          <w:szCs w:val="28"/>
+          <w:u w:val="single"/>
+          <w:shd w:val="clear" w:color="auto" w:fill="FFFFFF"/>
+          <w:lang w:val="uz-Cyrl-UZ"/>
+        </w:rPr>
+        <w:t>мактабгача таълим қамровини ошириш</w:t>
+      </w:r>
+      <w:r>
+        <w:rPr>
+          <w:rStyle w:val="a4"/>
+          <w:rFonts w:ascii="Arial" w:hAnsi="Arial" w:cs="Arial"/>
+          <w:b w:val="0"/>
+          <w:bCs w:val="0"/>
+          <w:sz w:val="28"/>
+          <w:szCs w:val="28"/>
+          <w:shd w:val="clear" w:color="auto" w:fill="FFFFFF"/>
+          <w:lang w:val="uz-Cyrl-UZ"/>
+        </w:rPr>
+        <w:t xml:space="preserve"> (</w:t>
+      </w:r>
+      <w:r>
+        <w:rPr>
+          <w:rStyle w:val="a4"/>
+          <w:rFonts w:ascii="Arial" w:hAnsi="Arial" w:cs="Arial"/>
+          <w:b w:val="0"/>
+          <w:bCs w:val="0"/>
+          <w:color w:val="C00000"/>
+          <w:sz w:val="28"/>
+          <w:szCs w:val="28"/>
+          <w:shd w:val="clear" w:color="auto" w:fill="FFFFFF"/>
+          <w:lang w:val="uz-Cyrl-UZ"/>
+        </w:rPr>
+        <w:t>9</w:t>
+      </w:r>
+      <w:r>
+        <w:rPr>
+          <w:rStyle w:val="a4"/>
+          <w:rFonts w:ascii="Arial" w:hAnsi="Arial" w:cs="Arial"/>
+          <w:b w:val="0"/>
+          <w:bCs w:val="0"/>
+          <w:color w:val="C00000"/>
+          <w:sz w:val="28"/>
+          <w:szCs w:val="28"/>
+          <w:shd w:val="clear" w:color="auto" w:fill="FFFFFF"/>
+          <w:lang w:val="uz-Cyrl-UZ"/>
+        </w:rPr>
+        <w:t>%</w:t>
+      </w:r>
+      <w:r>
+        <w:rPr>
+          <w:rStyle w:val="a4"/>
+          <w:rFonts w:ascii="Arial" w:hAnsi="Arial" w:cs="Arial"/>
+          <w:b w:val="0"/>
+          <w:bCs w:val="0"/>
+          <w:sz w:val="28"/>
+          <w:szCs w:val="28"/>
+          <w:shd w:val="clear" w:color="auto" w:fill="FFFFFF"/>
+          <w:lang w:val="uz-Cyrl-UZ"/>
+        </w:rPr>
         <w:t xml:space="preserve">), </w:t>
       </w:r>
       <w:r>
@@ -9361,7 +9468,35 @@
           <w:shd w:val="clear" w:color="auto" w:fill="FFFFFF"/>
           <w:lang w:val="uz-Cyrl-UZ"/>
         </w:rPr>
-        <w:t>мактабгача таълим қамровини ошириш</w:t>
+        <w:t>газ</w:t>
+      </w:r>
+      <w:r>
+        <w:rPr>
+          <w:rStyle w:val="a4"/>
+          <w:rFonts w:ascii="Arial" w:hAnsi="Arial" w:cs="Arial"/>
+          <w:b w:val="0"/>
+          <w:bCs w:val="0"/>
+          <w:sz w:val="28"/>
+          <w:szCs w:val="28"/>
+          <w:u w:val="single"/>
+          <w:shd w:val="clear" w:color="auto" w:fill="FFFFFF"/>
+          <w:lang w:val="uz-Cyrl-UZ"/>
+        </w:rPr>
+        <w:t xml:space="preserve"> ва электэнергия </w:t>
+      </w:r>
+      <w:r>
+        <w:rPr>
+          <w:rStyle w:val="a4"/>
+          <w:rFonts w:ascii="Arial" w:hAnsi="Arial" w:cs="Arial"/>
+          <w:b w:val="0"/>
+          <w:bCs w:val="0"/>
+          <w:sz w:val="28"/>
+          <w:szCs w:val="28"/>
+          <w:u w:val="single"/>
+          <w:shd w:val="clear" w:color="auto" w:fill="FFFFFF"/>
+          <w:lang w:val="uz-Cyrl-UZ"/>
+        </w:rPr>
+        <w:t>таъминоти</w:t>
       </w:r>
       <w:r>
         <w:rPr>
@@ -9388,7 +9523,7 @@
           <w:shd w:val="clear" w:color="auto" w:fill="FFFFFF"/>
           <w:lang w:val="uz-Cyrl-UZ"/>
         </w:rPr>
-        <w:t>9</w:t>
+        <w:t>6</w:t>
       </w:r>
       <w:r>
         <w:rPr>
@@ -9429,21 +9564,7 @@
           <w:shd w:val="clear" w:color="auto" w:fill="FFFFFF"/>
           <w:lang w:val="uz-Cyrl-UZ"/>
         </w:rPr>
-        <w:t xml:space="preserve">газ </w:t>
-      </w:r>
-      <w:r>
-        <w:rPr>
-          <w:rStyle w:val="a4"/>
-          <w:rFonts w:ascii="Arial" w:hAnsi="Arial" w:cs="Arial"/>
-          <w:b w:val="0"/>
-          <w:bCs w:val="0"/>
-          <w:sz w:val="28"/>
-          <w:szCs w:val="28"/>
-          <w:u w:val="single"/>
-          <w:shd w:val="clear" w:color="auto" w:fill="FFFFFF"/>
-          <w:lang w:val="uz-Cyrl-UZ"/>
-        </w:rPr>
-        <w:t>таъминоти</w:t>
+        <w:t>камбағаликка қарши курашиш</w:t>
       </w:r>
       <w:r>
         <w:rPr>
@@ -9470,7 +9591,7 @@
           <w:shd w:val="clear" w:color="auto" w:fill="FFFFFF"/>
           <w:lang w:val="uz-Cyrl-UZ"/>
         </w:rPr>
-        <w:t>6</w:t>
+        <w:t>5</w:t>
       </w:r>
       <w:r>
         <w:rPr>
@@ -9497,74 +9618,6 @@
           <w:shd w:val="clear" w:color="auto" w:fill="FFFFFF"/>
           <w:lang w:val="uz-Cyrl-UZ"/>
         </w:rPr>
-        <w:t xml:space="preserve">), </w:t>
-      </w:r>
-      <w:r>
-        <w:rPr>
-          <w:rStyle w:val="a4"/>
-          <w:rFonts w:ascii="Arial" w:hAnsi="Arial" w:cs="Arial"/>
-          <w:b w:val="0"/>
-          <w:bCs w:val="0"/>
-          <w:sz w:val="28"/>
-          <w:szCs w:val="28"/>
-          <w:u w:val="single"/>
-          <w:shd w:val="clear" w:color="auto" w:fill="FFFFFF"/>
-          <w:lang w:val="uz-Cyrl-UZ"/>
-        </w:rPr>
-        <w:t>камбағаликка қарши курашиш</w:t>
-      </w:r>
-      <w:r>
-        <w:rPr>
-          <w:rStyle w:val="a4"/>
-          <w:rFonts w:ascii="Arial" w:hAnsi="Arial" w:cs="Arial"/>
-          <w:b w:val="0"/>
-          <w:bCs w:val="0"/>
-          <w:sz w:val="28"/>
-          <w:szCs w:val="28"/>
-          <w:shd w:val="clear" w:color="auto" w:fill="FFFFFF"/>
-          <w:lang w:val="uz-Cyrl-UZ"/>
-        </w:rPr>
-        <w:t xml:space="preserve"> (</w:t>
-      </w:r>
-      <w:r>
-        <w:rPr>
-          <w:rStyle w:val="a4"/>
-          <w:rFonts w:ascii="Arial" w:hAnsi="Arial" w:cs="Arial"/>
-          <w:b w:val="0"/>
-          <w:bCs w:val="0"/>
-          <w:color w:val="C00000"/>
-          <w:sz w:val="28"/>
-          <w:szCs w:val="28"/>
-          <w:shd w:val="clear" w:color="auto" w:fill="FFFFFF"/>
-          <w:lang w:val="uz-Cyrl-UZ"/>
-        </w:rPr>
-        <w:t>5</w:t>
-      </w:r>
-      <w:r>
-        <w:rPr>
-          <w:rStyle w:val="a4"/>
-          <w:rFonts w:ascii="Arial" w:hAnsi="Arial" w:cs="Arial"/>
-          <w:b w:val="0"/>
-          <w:bCs w:val="0"/>
-          <w:color w:val="C00000"/>
-          <w:sz w:val="28"/>
-          <w:szCs w:val="28"/>
-          <w:shd w:val="clear" w:color="auto" w:fill="FFFFFF"/>
-          <w:lang w:val="uz-Cyrl-UZ"/>
-        </w:rPr>
-        <w:t>%</w:t>
-      </w:r>
-      <w:r>
-        <w:rPr>
-          <w:rStyle w:val="a4"/>
-          <w:rFonts w:ascii="Arial" w:hAnsi="Arial" w:cs="Arial"/>
-          <w:b w:val="0"/>
-          <w:bCs w:val="0"/>
-          <w:sz w:val="28"/>
-          <w:szCs w:val="28"/>
-          <w:shd w:val="clear" w:color="auto" w:fill="FFFFFF"/>
-          <w:lang w:val="uz-Cyrl-UZ"/>
-        </w:rPr>
         <w:t>)</w:t>
       </w:r>
       <w:r>
@@ -9578,33 +9631,6 @@
           <w:shd w:val="clear" w:color="auto" w:fill="FFFFFF"/>
           <w:lang w:val="uz-Cyrl-UZ"/>
         </w:rPr>
-        <w:t xml:space="preserve">, </w:t>
-      </w:r>
-      <w:r>
-        <w:rPr>
-          <w:rStyle w:val="a4"/>
-          <w:rFonts w:ascii="Arial" w:hAnsi="Arial" w:cs="Arial"/>
-          <w:b w:val="0"/>
-          <w:bCs w:val="0"/>
-          <w:sz w:val="28"/>
-          <w:szCs w:val="28"/>
-          <w:u w:val="single"/>
-          <w:shd w:val="clear" w:color="auto" w:fill="FFFFFF"/>
-          <w:lang w:val="uz-Cyrl-UZ"/>
-        </w:rPr>
-        <w:t>тадбиркорларни қўллаб-қувватлаш</w:t>
-      </w:r>
-      <w:r>
-        <w:rPr>
-          <w:rStyle w:val="a4"/>
-          <w:rFonts w:ascii="Arial" w:hAnsi="Arial" w:cs="Arial"/>
-          <w:b w:val="0"/>
-          <w:bCs w:val="0"/>
-          <w:sz w:val="28"/>
-          <w:szCs w:val="28"/>
-          <w:shd w:val="clear" w:color="auto" w:fill="FFFFFF"/>
-          <w:lang w:val="uz-Cyrl-UZ"/>
-        </w:rPr>
         <w:t xml:space="preserve"> </w:t>
       </w:r>
       <w:r>
@@ -9618,155 +9644,7 @@
           <w:shd w:val="clear" w:color="auto" w:fill="FFFFFF"/>
           <w:lang w:val="uz-Cyrl-UZ"/>
         </w:rPr>
-        <w:t>(</w:t>
-      </w:r>
-      <w:r>
-        <w:rPr>
-          <w:rStyle w:val="a4"/>
-          <w:rFonts w:ascii="Arial" w:hAnsi="Arial" w:cs="Arial"/>
-          <w:b w:val="0"/>
-          <w:bCs w:val="0"/>
-          <w:color w:val="C00000"/>
-          <w:sz w:val="28"/>
-          <w:szCs w:val="28"/>
-          <w:shd w:val="clear" w:color="auto" w:fill="FFFFFF"/>
-          <w:lang w:val="uz-Cyrl-UZ"/>
-        </w:rPr>
-        <w:t>4</w:t>
-      </w:r>
-      <w:r>
-        <w:rPr>
-          <w:rStyle w:val="a4"/>
-          <w:rFonts w:ascii="Arial" w:hAnsi="Arial" w:cs="Arial"/>
-          <w:b w:val="0"/>
-          <w:bCs w:val="0"/>
-          <w:color w:val="C00000"/>
-          <w:sz w:val="28"/>
-          <w:szCs w:val="28"/>
-          <w:shd w:val="clear" w:color="auto" w:fill="FFFFFF"/>
-          <w:lang w:val="uz-Cyrl-UZ"/>
-        </w:rPr>
-        <w:t>%</w:t>
-      </w:r>
-      <w:r>
-        <w:rPr>
-          <w:rStyle w:val="a4"/>
-          <w:rFonts w:ascii="Arial" w:hAnsi="Arial" w:cs="Arial"/>
-          <w:b w:val="0"/>
-          <w:bCs w:val="0"/>
-          <w:sz w:val="28"/>
-          <w:szCs w:val="28"/>
-          <w:shd w:val="clear" w:color="auto" w:fill="FFFFFF"/>
-          <w:lang w:val="uz-Cyrl-UZ"/>
-        </w:rPr>
-        <w:t>)</w:t>
-      </w:r>
-      <w:r>
-        <w:rPr>
-          <w:rStyle w:val="a4"/>
-          <w:rFonts w:ascii="Arial" w:hAnsi="Arial" w:cs="Arial"/>
-          <w:b w:val="0"/>
-          <w:bCs w:val="0"/>
-          <w:sz w:val="28"/>
-          <w:szCs w:val="28"/>
-          <w:shd w:val="clear" w:color="auto" w:fill="FFFFFF"/>
-          <w:lang w:val="uz-Cyrl-UZ"/>
-        </w:rPr>
-        <w:t xml:space="preserve"> </w:t>
-      </w:r>
-      <w:r>
-        <w:rPr>
-          <w:rStyle w:val="a4"/>
-          <w:rFonts w:ascii="Arial" w:hAnsi="Arial" w:cs="Arial"/>
-          <w:b w:val="0"/>
-          <w:bCs w:val="0"/>
-          <w:sz w:val="28"/>
-          <w:szCs w:val="28"/>
-          <w:shd w:val="clear" w:color="auto" w:fill="FFFFFF"/>
-          <w:lang w:val="uz-Cyrl-UZ"/>
-        </w:rPr>
-        <w:t>ва</w:t>
-      </w:r>
-      <w:r>
-        <w:rPr>
-          <w:rStyle w:val="a4"/>
-          <w:rFonts w:ascii="Arial" w:hAnsi="Arial" w:cs="Arial"/>
-          <w:b w:val="0"/>
-          <w:bCs w:val="0"/>
-          <w:sz w:val="28"/>
-          <w:szCs w:val="28"/>
-          <w:shd w:val="clear" w:color="auto" w:fill="FFFFFF"/>
-          <w:lang w:val="uz-Cyrl-UZ"/>
-        </w:rPr>
-        <w:t xml:space="preserve"> </w:t>
-      </w:r>
-      <w:r>
-        <w:rPr>
-          <w:rStyle w:val="a4"/>
-          <w:rFonts w:ascii="Arial" w:hAnsi="Arial" w:cs="Arial"/>
-          <w:b w:val="0"/>
-          <w:bCs w:val="0"/>
-          <w:sz w:val="28"/>
-          <w:szCs w:val="28"/>
-          <w:u w:val="single"/>
-          <w:shd w:val="clear" w:color="auto" w:fill="FFFFFF"/>
-          <w:lang w:val="uz-Cyrl-UZ"/>
-        </w:rPr>
-        <w:t>коррупцияга қарши курашиш</w:t>
-      </w:r>
-      <w:r>
-        <w:rPr>
-          <w:rStyle w:val="a4"/>
-          <w:rFonts w:ascii="Arial" w:hAnsi="Arial" w:cs="Arial"/>
-          <w:b w:val="0"/>
-          <w:bCs w:val="0"/>
-          <w:sz w:val="28"/>
-          <w:szCs w:val="28"/>
-          <w:shd w:val="clear" w:color="auto" w:fill="FFFFFF"/>
-          <w:lang w:val="uz-Cyrl-UZ"/>
-        </w:rPr>
-        <w:t xml:space="preserve"> (</w:t>
-      </w:r>
-      <w:r>
-        <w:rPr>
-          <w:rStyle w:val="a4"/>
-          <w:rFonts w:ascii="Arial" w:hAnsi="Arial" w:cs="Arial"/>
-          <w:b w:val="0"/>
-          <w:bCs w:val="0"/>
-          <w:color w:val="C00000"/>
-          <w:sz w:val="28"/>
-          <w:szCs w:val="28"/>
-          <w:shd w:val="clear" w:color="auto" w:fill="FFFFFF"/>
-          <w:lang w:val="uz-Cyrl-UZ"/>
-        </w:rPr>
-        <w:t>3</w:t>
-      </w:r>
-      <w:r>
-        <w:rPr>
-          <w:rStyle w:val="a4"/>
-          <w:rFonts w:ascii="Arial" w:hAnsi="Arial" w:cs="Arial"/>
-          <w:b w:val="0"/>
-          <w:bCs w:val="0"/>
-          <w:color w:val="C00000"/>
-          <w:sz w:val="28"/>
-          <w:szCs w:val="28"/>
-          <w:shd w:val="clear" w:color="auto" w:fill="FFFFFF"/>
-          <w:lang w:val="uz-Cyrl-UZ"/>
-        </w:rPr>
-        <w:t>%</w:t>
-      </w:r>
-      <w:r>
-        <w:rPr>
-          <w:rStyle w:val="a4"/>
-          <w:rFonts w:ascii="Arial" w:hAnsi="Arial" w:cs="Arial"/>
-          <w:b w:val="0"/>
-          <w:bCs w:val="0"/>
-          <w:sz w:val="28"/>
-          <w:szCs w:val="28"/>
-          <w:shd w:val="clear" w:color="auto" w:fill="FFFFFF"/>
-          <w:lang w:val="uz-Cyrl-UZ"/>
-        </w:rPr>
-        <w:t xml:space="preserve">) бўйича </w:t>
+        <w:t xml:space="preserve">бўйича </w:t>
       </w:r>
       <w:r>
         <w:rPr>
@@ -13464,9 +13342,9 @@
           <w:noProof/>
         </w:rPr>
         <w:drawing>
-          <wp:inline distT="0" distB="0" distL="0" distR="0" wp14:anchorId="0C413949" wp14:editId="65D5DD78">
-            <wp:extent cx="6324600" cy="3337560"/>
-            <wp:effectExtent l="0" t="0" r="0" b="15240"/>
+          <wp:inline distT="0" distB="0" distL="0" distR="0" wp14:anchorId="0C413949" wp14:editId="3B223CC1">
+            <wp:extent cx="6324600" cy="5438775"/>
+            <wp:effectExtent l="0" t="0" r="0" b="9525"/>
             <wp:docPr id="1" name="Диаграмма 1">
               <a:extLst xmlns:a="http://schemas.openxmlformats.org/drawingml/2006/main">
                 <a:ext uri="{FF2B5EF4-FFF2-40B4-BE49-F238E27FC236}">
@@ -15703,40 +15581,8 @@
                 <w:rFonts w:ascii="Arial" w:eastAsia="Times New Roman" w:hAnsi="Arial" w:cs="Arial"/>
                 <w:noProof/>
                 <w:color w:val="000000"/>
-                <w:sz w:val="28"/>
-                <w:szCs w:val="28"/>
-                <w:lang w:val="uz-Cyrl-UZ" w:eastAsia="ru-RU"/>
-              </w:rPr>
-            </w:pPr>
-            <w:r>
-              <w:rPr>
-                <w:rFonts w:ascii="Arial" w:eastAsia="Times New Roman" w:hAnsi="Arial" w:cs="Arial"/>
-                <w:noProof/>
-                <w:color w:val="000000"/>
-                <w:sz w:val="28"/>
-                <w:szCs w:val="28"/>
-                <w:lang w:val="uz-Cyrl-UZ" w:eastAsia="ru-RU"/>
-              </w:rPr>
-              <w:t>апрель</w:t>
-            </w:r>
-          </w:p>
-        </w:tc>
-        <w:tc>
-          <w:tcPr>
-            <w:tcW w:w="930" w:type="dxa"/>
-            <w:vAlign w:val="center"/>
-          </w:tcPr>
-          <w:p>
-            <w:pPr>
-              <w:spacing w:after="0" w:line="240" w:lineRule="auto"/>
-              <w:jc w:val="center"/>
-              <w:cnfStyle w:val="000000100000" w:firstRow="0" w:lastRow="0" w:firstColumn="0" w:lastColumn="0" w:oddVBand="0" w:evenVBand="0" w:oddHBand="1" w:evenHBand="0" w:firstRowFirstColumn="0" w:firstRowLastColumn="0" w:lastRowFirstColumn="0" w:lastRowLastColumn="0"/>
-              <w:rPr>
-                <w:rFonts w:ascii="Arial" w:eastAsia="Times New Roman" w:hAnsi="Arial" w:cs="Arial"/>
-                <w:noProof/>
-                <w:color w:val="000000"/>
-                <w:sz w:val="28"/>
-                <w:szCs w:val="28"/>
+                <w:sz w:val="26"/>
+                <w:szCs w:val="26"/>
                 <w:lang w:val="uz-Cyrl-UZ" w:eastAsia="ru-RU"/>
               </w:rPr>
             </w:pPr>
@@ -15749,13 +15595,13 @@
                 <w:szCs w:val="26"/>
                 <w:lang w:val="uz-Cyrl-UZ" w:eastAsia="ru-RU"/>
               </w:rPr>
-              <w:t>июль</w:t>
-            </w:r>
-          </w:p>
-        </w:tc>
-        <w:tc>
-          <w:tcPr>
-            <w:tcW w:w="1364" w:type="dxa"/>
+              <w:t>апрель</w:t>
+            </w:r>
+          </w:p>
+        </w:tc>
+        <w:tc>
+          <w:tcPr>
+            <w:tcW w:w="930" w:type="dxa"/>
             <w:vAlign w:val="center"/>
           </w:tcPr>
           <w:p>
@@ -15777,8 +15623,40 @@
                 <w:rFonts w:ascii="Arial" w:eastAsia="Times New Roman" w:hAnsi="Arial" w:cs="Arial"/>
                 <w:noProof/>
                 <w:color w:val="000000"/>
-                <w:sz w:val="28"/>
-                <w:szCs w:val="28"/>
+                <w:sz w:val="26"/>
+                <w:szCs w:val="26"/>
+                <w:lang w:val="uz-Cyrl-UZ" w:eastAsia="ru-RU"/>
+              </w:rPr>
+              <w:t>июль</w:t>
+            </w:r>
+          </w:p>
+        </w:tc>
+        <w:tc>
+          <w:tcPr>
+            <w:tcW w:w="1364" w:type="dxa"/>
+            <w:vAlign w:val="center"/>
+          </w:tcPr>
+          <w:p>
+            <w:pPr>
+              <w:spacing w:after="0" w:line="240" w:lineRule="auto"/>
+              <w:jc w:val="center"/>
+              <w:cnfStyle w:val="000000100000" w:firstRow="0" w:lastRow="0" w:firstColumn="0" w:lastColumn="0" w:oddVBand="0" w:evenVBand="0" w:oddHBand="1" w:evenHBand="0" w:firstRowFirstColumn="0" w:firstRowLastColumn="0" w:lastRowFirstColumn="0" w:lastRowLastColumn="0"/>
+              <w:rPr>
+                <w:rFonts w:ascii="Arial" w:eastAsia="Times New Roman" w:hAnsi="Arial" w:cs="Arial"/>
+                <w:noProof/>
+                <w:color w:val="000000"/>
+                <w:sz w:val="26"/>
+                <w:szCs w:val="26"/>
+                <w:lang w:val="uz-Cyrl-UZ" w:eastAsia="ru-RU"/>
+              </w:rPr>
+            </w:pPr>
+            <w:r>
+              <w:rPr>
+                <w:rFonts w:ascii="Arial" w:eastAsia="Times New Roman" w:hAnsi="Arial" w:cs="Arial"/>
+                <w:noProof/>
+                <w:color w:val="000000"/>
+                <w:sz w:val="26"/>
+                <w:szCs w:val="26"/>
                 <w:lang w:val="uz-Cyrl-UZ" w:eastAsia="ru-RU"/>
               </w:rPr>
               <w:t>октябрь</w:t>
@@ -25898,23 +25776,47 @@
               <w:cnfStyle w:val="100000000000" w:firstRow="1" w:lastRow="0" w:firstColumn="0" w:lastColumn="0" w:oddVBand="0" w:evenVBand="0" w:oddHBand="0" w:evenHBand="0" w:firstRowFirstColumn="0" w:firstRowLastColumn="0" w:lastRowFirstColumn="0" w:lastRowLastColumn="0"/>
               <w:rPr>
                 <w:rFonts w:ascii="Arial" w:hAnsi="Arial" w:cs="Arial"/>
-                <w:noProof/>
                 <w:color w:val="000000"/>
                 <w:szCs w:val="24"/>
                 <w:lang w:val="uz-Cyrl-UZ"/>
               </w:rPr>
             </w:pPr>
+            <w:proofErr w:type="spellStart"/>
             <w:r>
               <w:rPr>
                 <w:rFonts w:ascii="Arial" w:hAnsi="Arial" w:cs="Arial"/>
-                <w:bCs w:val="0"/>
-                <w:noProof/>
-                <w:color w:val="000000"/>
-                <w:szCs w:val="24"/>
-                <w:lang w:val="uz-Cyrl-UZ"/>
-              </w:rPr>
-              <w:t>Бандликда</w:t>
-            </w:r>
+              </w:rPr>
+              <w:t>Мактаб</w:t>
+            </w:r>
+            <w:proofErr w:type="spellEnd"/>
+            <w:r>
+              <w:rPr>
+                <w:rFonts w:ascii="Arial" w:hAnsi="Arial" w:cs="Arial"/>
+              </w:rPr>
+              <w:t xml:space="preserve"> </w:t>
+            </w:r>
+            <w:proofErr w:type="spellStart"/>
+            <w:r>
+              <w:rPr>
+                <w:rFonts w:ascii="Arial" w:hAnsi="Arial" w:cs="Arial"/>
+              </w:rPr>
+              <w:t>таълим</w:t>
+            </w:r>
+            <w:proofErr w:type="spellEnd"/>
+            <w:r>
+              <w:rPr>
+                <w:rFonts w:ascii="Arial" w:hAnsi="Arial" w:cs="Arial"/>
+              </w:rPr>
+              <w:t xml:space="preserve"> </w:t>
+            </w:r>
+            <w:proofErr w:type="spellStart"/>
+            <w:r>
+              <w:rPr>
+                <w:rFonts w:ascii="Arial" w:hAnsi="Arial" w:cs="Arial"/>
+              </w:rPr>
+              <w:t>сифатида</w:t>
+            </w:r>
+            <w:proofErr w:type="spellEnd"/>
           </w:p>
         </w:tc>
         <w:tc>
@@ -25936,23 +25838,19 @@
               <w:rPr>
                 <w:rFonts w:ascii="Arial" w:hAnsi="Arial" w:cs="Arial"/>
                 <w:bCs w:val="0"/>
-                <w:noProof/>
                 <w:color w:val="000000"/>
                 <w:szCs w:val="24"/>
                 <w:lang w:val="uz-Cyrl-UZ"/>
               </w:rPr>
             </w:pPr>
+            <w:proofErr w:type="spellStart"/>
             <w:r>
               <w:rPr>
                 <w:rFonts w:ascii="Arial" w:hAnsi="Arial" w:cs="Arial"/>
-                <w:bCs w:val="0"/>
-                <w:noProof/>
-                <w:color w:val="000000"/>
-                <w:szCs w:val="24"/>
-                <w:lang w:val="uz-Cyrl-UZ"/>
-              </w:rPr>
-              <w:t>Газ таъминотида</w:t>
-            </w:r>
+              </w:rPr>
+              <w:t>Бандликда</w:t>
+            </w:r>
+            <w:proofErr w:type="spellEnd"/>
           </w:p>
         </w:tc>
         <w:tc>
@@ -25974,23 +25872,33 @@
               <w:rPr>
                 <w:rFonts w:ascii="Arial" w:hAnsi="Arial" w:cs="Arial"/>
                 <w:bCs w:val="0"/>
-                <w:noProof/>
                 <w:color w:val="000000"/>
                 <w:szCs w:val="24"/>
                 <w:lang w:val="uz-Cyrl-UZ"/>
               </w:rPr>
             </w:pPr>
+            <w:proofErr w:type="spellStart"/>
             <w:r>
               <w:rPr>
                 <w:rFonts w:ascii="Arial" w:hAnsi="Arial" w:cs="Arial"/>
-                <w:bCs w:val="0"/>
-                <w:noProof/>
-                <w:color w:val="000000"/>
-                <w:szCs w:val="24"/>
-                <w:lang w:val="uz-Cyrl-UZ"/>
-              </w:rPr>
-              <w:t>Мактаб таълим сифатида</w:t>
-            </w:r>
+              </w:rPr>
+              <w:t>Соғлиқни</w:t>
+            </w:r>
+            <w:proofErr w:type="spellEnd"/>
+            <w:r>
+              <w:rPr>
+                <w:rFonts w:ascii="Arial" w:hAnsi="Arial" w:cs="Arial"/>
+              </w:rPr>
+              <w:t xml:space="preserve"> </w:t>
+            </w:r>
+            <w:proofErr w:type="spellStart"/>
+            <w:r>
+              <w:rPr>
+                <w:rFonts w:ascii="Arial" w:hAnsi="Arial" w:cs="Arial"/>
+              </w:rPr>
+              <w:t>сақлашда</w:t>
+            </w:r>
+            <w:proofErr w:type="spellEnd"/>
           </w:p>
         </w:tc>
         <w:tc>
@@ -26012,23 +25920,61 @@
               <w:rPr>
                 <w:rFonts w:ascii="Arial" w:hAnsi="Arial" w:cs="Arial"/>
                 <w:bCs w:val="0"/>
-                <w:noProof/>
                 <w:color w:val="000000"/>
                 <w:szCs w:val="24"/>
                 <w:lang w:val="uz-Cyrl-UZ"/>
               </w:rPr>
             </w:pPr>
+            <w:proofErr w:type="spellStart"/>
             <w:r>
               <w:rPr>
                 <w:rFonts w:ascii="Arial" w:hAnsi="Arial" w:cs="Arial"/>
-                <w:bCs w:val="0"/>
-                <w:noProof/>
-                <w:color w:val="000000"/>
-                <w:szCs w:val="24"/>
-                <w:lang w:val="uz-Cyrl-UZ"/>
-              </w:rPr>
-              <w:t>Мактабгача таълим тизими қамровида</w:t>
-            </w:r>
+              </w:rPr>
+              <w:t>Мактабгача</w:t>
+            </w:r>
+            <w:proofErr w:type="spellEnd"/>
+            <w:r>
+              <w:rPr>
+                <w:rFonts w:ascii="Arial" w:hAnsi="Arial" w:cs="Arial"/>
+              </w:rPr>
+              <w:t xml:space="preserve"> </w:t>
+            </w:r>
+            <w:proofErr w:type="spellStart"/>
+            <w:r>
+              <w:rPr>
+                <w:rFonts w:ascii="Arial" w:hAnsi="Arial" w:cs="Arial"/>
+              </w:rPr>
+              <w:t>таълим</w:t>
+            </w:r>
+            <w:proofErr w:type="spellEnd"/>
+            <w:r>
+              <w:rPr>
+                <w:rFonts w:ascii="Arial" w:hAnsi="Arial" w:cs="Arial"/>
+              </w:rPr>
+              <w:t xml:space="preserve"> </w:t>
+            </w:r>
+            <w:proofErr w:type="spellStart"/>
+            <w:r>
+              <w:rPr>
+                <w:rFonts w:ascii="Arial" w:hAnsi="Arial" w:cs="Arial"/>
+              </w:rPr>
+              <w:t>тизими</w:t>
+            </w:r>
+            <w:proofErr w:type="spellEnd"/>
+            <w:r>
+              <w:rPr>
+                <w:rFonts w:ascii="Arial" w:hAnsi="Arial" w:cs="Arial"/>
+              </w:rPr>
+              <w:t xml:space="preserve"> </w:t>
+            </w:r>
+            <w:proofErr w:type="spellStart"/>
+            <w:r>
+              <w:rPr>
+                <w:rFonts w:ascii="Arial" w:hAnsi="Arial" w:cs="Arial"/>
+              </w:rPr>
+              <w:t>қамровида</w:t>
+            </w:r>
+            <w:proofErr w:type="spellEnd"/>
           </w:p>
         </w:tc>
         <w:tc>
@@ -26050,26 +25996,68 @@
               <w:rPr>
                 <w:rFonts w:ascii="Arial" w:hAnsi="Arial" w:cs="Arial"/>
                 <w:bCs w:val="0"/>
-                <w:noProof/>
                 <w:color w:val="000000"/>
                 <w:szCs w:val="24"/>
                 <w:lang w:val="uz-Cyrl-UZ"/>
               </w:rPr>
             </w:pPr>
             <w:r>
+              <w:rPr>
+                <w:rFonts w:ascii="Arial" w:hAnsi="Arial" w:cs="Arial"/>
+              </w:rPr>
+              <w:t xml:space="preserve">Газ </w:t>
+            </w:r>
+            <w:proofErr w:type="spellStart"/>
+            <w:r>
+              <w:rPr>
+                <w:rFonts w:ascii="Arial" w:hAnsi="Arial" w:cs="Arial"/>
+              </w:rPr>
+              <w:t>таъминотида</w:t>
+            </w:r>
+            <w:proofErr w:type="spellEnd"/>
+          </w:p>
+        </w:tc>
+        <w:tc>
+          <w:tcPr>
+            <w:tcW w:w="2268" w:type="dxa"/>
+            <w:tcBorders>
+              <w:top w:val="single" w:sz="4" w:space="0" w:color="C5E0B3" w:themeColor="accent6" w:themeTint="66"/>
+              <w:left w:val="single" w:sz="4" w:space="0" w:color="C5E0B3" w:themeColor="accent6" w:themeTint="66"/>
+              <w:right w:val="single" w:sz="4" w:space="0" w:color="C5E0B3" w:themeColor="accent6" w:themeTint="66"/>
+            </w:tcBorders>
+            <w:vAlign w:val="center"/>
+          </w:tcPr>
+          <w:p>
+            <w:pPr>
+              <w:spacing w:after="0" w:line="240" w:lineRule="auto"/>
+              <w:jc w:val="center"/>
+              <w:cnfStyle w:val="100000000000" w:firstRow="1" w:lastRow="0" w:firstColumn="0" w:lastColumn="0" w:oddVBand="0" w:evenVBand="0" w:oddHBand="0" w:evenHBand="0" w:firstRowFirstColumn="0" w:firstRowLastColumn="0" w:lastRowFirstColumn="0" w:lastRowLastColumn="0"/>
               <w:rPr>
                 <w:rFonts w:ascii="Arial" w:hAnsi="Arial" w:cs="Arial"/>
                 <w:color w:val="000000"/>
                 <w:szCs w:val="24"/>
                 <w:lang w:val="uz-Cyrl-UZ"/>
               </w:rPr>
-              <w:t>Камбағаликка қарши кураш</w:t>
-            </w:r>
-          </w:p>
-        </w:tc>
-        <w:tc>
-          <w:tcPr>
-            <w:tcW w:w="2268" w:type="dxa"/>
+            </w:pPr>
+            <w:r>
+              <w:rPr>
+                <w:rFonts w:ascii="Arial" w:hAnsi="Arial" w:cs="Arial"/>
+              </w:rPr>
+              <w:t xml:space="preserve">Электр </w:t>
+            </w:r>
+            <w:proofErr w:type="spellStart"/>
+            <w:r>
+              <w:rPr>
+                <w:rFonts w:ascii="Arial" w:hAnsi="Arial" w:cs="Arial"/>
+              </w:rPr>
+              <w:t>таъминотида</w:t>
+            </w:r>
+            <w:proofErr w:type="spellEnd"/>
+          </w:p>
+        </w:tc>
+        <w:tc>
+          <w:tcPr>
+            <w:tcW w:w="2127" w:type="dxa"/>
             <w:tcBorders>
               <w:top w:val="single" w:sz="4" w:space="0" w:color="C5E0B3" w:themeColor="accent6" w:themeTint="66"/>
               <w:left w:val="single" w:sz="4" w:space="0" w:color="C5E0B3" w:themeColor="accent6" w:themeTint="66"/>
@@ -26089,48 +26077,42 @@
                 <w:lang w:val="uz-Cyrl-UZ"/>
               </w:rPr>
             </w:pPr>
+            <w:proofErr w:type="spellStart"/>
             <w:r>
               <w:rPr>
                 <w:rFonts w:ascii="Arial" w:hAnsi="Arial" w:cs="Arial"/>
-                <w:color w:val="000000"/>
-                <w:szCs w:val="24"/>
-                <w:lang w:val="uz-Cyrl-UZ"/>
-              </w:rPr>
-              <w:t>Тадбиркорларни қўллаб-қувватлаш</w:t>
-            </w:r>
-          </w:p>
-        </w:tc>
-        <w:tc>
-          <w:tcPr>
-            <w:tcW w:w="2127" w:type="dxa"/>
-            <w:tcBorders>
-              <w:top w:val="single" w:sz="4" w:space="0" w:color="C5E0B3" w:themeColor="accent6" w:themeTint="66"/>
-              <w:left w:val="single" w:sz="4" w:space="0" w:color="C5E0B3" w:themeColor="accent6" w:themeTint="66"/>
-              <w:right w:val="single" w:sz="4" w:space="0" w:color="C5E0B3" w:themeColor="accent6" w:themeTint="66"/>
-            </w:tcBorders>
-            <w:vAlign w:val="center"/>
-          </w:tcPr>
-          <w:p>
-            <w:pPr>
-              <w:spacing w:after="0" w:line="240" w:lineRule="auto"/>
-              <w:jc w:val="center"/>
-              <w:cnfStyle w:val="100000000000" w:firstRow="1" w:lastRow="0" w:firstColumn="0" w:lastColumn="0" w:oddVBand="0" w:evenVBand="0" w:oddHBand="0" w:evenHBand="0" w:firstRowFirstColumn="0" w:firstRowLastColumn="0" w:lastRowFirstColumn="0" w:lastRowLastColumn="0"/>
+              </w:rPr>
+              <w:t>Камбағаликка</w:t>
+            </w:r>
+            <w:proofErr w:type="spellEnd"/>
+            <w:r>
               <w:rPr>
                 <w:rFonts w:ascii="Arial" w:hAnsi="Arial" w:cs="Arial"/>
-                <w:color w:val="000000"/>
-                <w:szCs w:val="24"/>
-                <w:lang w:val="uz-Cyrl-UZ"/>
-              </w:rPr>
-            </w:pPr>
+              </w:rPr>
+              <w:t xml:space="preserve"> </w:t>
+            </w:r>
+            <w:proofErr w:type="spellStart"/>
             <w:r>
               <w:rPr>
                 <w:rFonts w:ascii="Arial" w:hAnsi="Arial" w:cs="Arial"/>
-                <w:color w:val="000000"/>
-                <w:szCs w:val="24"/>
-                <w:lang w:val="uz-Cyrl-UZ"/>
-              </w:rPr>
-              <w:t>Коррупцияга қарши курашиш</w:t>
-            </w:r>
+              </w:rPr>
+              <w:t>қарши</w:t>
+            </w:r>
+            <w:proofErr w:type="spellEnd"/>
+            <w:r>
+              <w:rPr>
+                <w:rFonts w:ascii="Arial" w:hAnsi="Arial" w:cs="Arial"/>
+              </w:rPr>
+              <w:t xml:space="preserve"> </w:t>
+            </w:r>
+            <w:proofErr w:type="spellStart"/>
+            <w:r>
+              <w:rPr>
+                <w:rFonts w:ascii="Arial" w:hAnsi="Arial" w:cs="Arial"/>
+              </w:rPr>
+              <w:t>кураш</w:t>
+            </w:r>
+            <w:proofErr w:type="spellEnd"/>
           </w:p>
         </w:tc>
       </w:tr>
@@ -26201,24 +26183,36 @@
               <w:rPr>
                 <w:rFonts w:cs="Arial"/>
                 <w:noProof/>
-                <w:szCs w:val="28"/>
+                <w:sz w:val="24"/>
+                <w:szCs w:val="20"/>
                 <w:lang w:val="en-US"/>
               </w:rPr>
             </w:pPr>
-            <w:r>
-              <w:rPr>
-                <w:rFonts w:cs="Arial"/>
-                <w:lang w:val="uz-Cyrl-UZ"/>
-              </w:rPr>
-              <w:t>Қарши т</w:t>
-            </w:r>
-            <w:r>
-              <w:rPr>
-                <w:rFonts w:cs="Arial"/>
-                <w:lang w:val="en-US"/>
-              </w:rPr>
-              <w:t>.</w:t>
-            </w:r>
+            <w:proofErr w:type="spellStart"/>
+            <w:r>
+              <w:rPr>
+                <w:sz w:val="24"/>
+                <w:szCs w:val="20"/>
+              </w:rPr>
+              <w:t>Қарши</w:t>
+            </w:r>
+            <w:proofErr w:type="spellEnd"/>
+            <w:r>
+              <w:rPr>
+                <w:sz w:val="24"/>
+                <w:szCs w:val="20"/>
+              </w:rPr>
+              <w:t xml:space="preserve"> </w:t>
+            </w:r>
+            <w:proofErr w:type="spellStart"/>
+            <w:r>
+              <w:rPr>
+                <w:sz w:val="24"/>
+                <w:szCs w:val="20"/>
+              </w:rPr>
+              <w:t>тумани</w:t>
+            </w:r>
+            <w:proofErr w:type="spellEnd"/>
           </w:p>
         </w:tc>
         <w:tc>
@@ -26231,6 +26225,7 @@
               <w:right w:val="single" w:sz="4" w:space="0" w:color="C5E0B3" w:themeColor="accent6" w:themeTint="66"/>
             </w:tcBorders>
             <w:noWrap/>
+            <w:vAlign w:val="center"/>
             <w:hideMark/>
           </w:tcPr>
           <w:p>
@@ -26246,7 +26241,7 @@
               </w:rPr>
             </w:pPr>
             <w:r>
-              <w:t>4</w:t>
+              <w:t>31</w:t>
             </w:r>
           </w:p>
         </w:tc>
@@ -26260,6 +26255,7 @@
               <w:right w:val="single" w:sz="4" w:space="0" w:color="C5E0B3" w:themeColor="accent6" w:themeTint="66"/>
             </w:tcBorders>
             <w:noWrap/>
+            <w:vAlign w:val="center"/>
             <w:hideMark/>
           </w:tcPr>
           <w:p>
@@ -26275,7 +26271,7 @@
               </w:rPr>
             </w:pPr>
             <w:r>
-              <w:t>1</w:t>
+              <w:t>4</w:t>
             </w:r>
           </w:p>
         </w:tc>
@@ -26289,6 +26285,7 @@
               <w:right w:val="single" w:sz="4" w:space="0" w:color="C5E0B3" w:themeColor="accent6" w:themeTint="66"/>
             </w:tcBorders>
             <w:noWrap/>
+            <w:vAlign w:val="center"/>
             <w:hideMark/>
           </w:tcPr>
           <w:p>
@@ -26304,7 +26301,7 @@
               </w:rPr>
             </w:pPr>
             <w:r>
-              <w:t>31</w:t>
+              <w:t>21</w:t>
             </w:r>
           </w:p>
         </w:tc>
@@ -26318,6 +26315,7 @@
               <w:right w:val="single" w:sz="4" w:space="0" w:color="C5E0B3" w:themeColor="accent6" w:themeTint="66"/>
             </w:tcBorders>
             <w:noWrap/>
+            <w:vAlign w:val="center"/>
             <w:hideMark/>
           </w:tcPr>
           <w:p>
@@ -26347,6 +26345,7 @@
               <w:right w:val="single" w:sz="4" w:space="0" w:color="C5E0B3" w:themeColor="accent6" w:themeTint="66"/>
             </w:tcBorders>
             <w:noWrap/>
+            <w:vAlign w:val="center"/>
             <w:hideMark/>
           </w:tcPr>
           <w:p>
@@ -26375,6 +26374,7 @@
               <w:bottom w:val="single" w:sz="4" w:space="0" w:color="C5E0B3" w:themeColor="accent6" w:themeTint="66"/>
               <w:right w:val="single" w:sz="4" w:space="0" w:color="C5E0B3" w:themeColor="accent6" w:themeTint="66"/>
             </w:tcBorders>
+            <w:vAlign w:val="center"/>
           </w:tcPr>
           <w:p>
             <w:pPr>
@@ -26387,7 +26387,7 @@
               </w:rPr>
             </w:pPr>
             <w:r>
-              <w:t>5</w:t>
+              <w:t>3</w:t>
             </w:r>
           </w:p>
         </w:tc>
@@ -26400,6 +26400,7 @@
               <w:bottom w:val="single" w:sz="4" w:space="0" w:color="C5E0B3" w:themeColor="accent6" w:themeTint="66"/>
               <w:right w:val="single" w:sz="4" w:space="0" w:color="C5E0B3" w:themeColor="accent6" w:themeTint="66"/>
             </w:tcBorders>
+            <w:vAlign w:val="center"/>
           </w:tcPr>
           <w:p>
             <w:pPr>
@@ -26414,7 +26415,7 @@
               </w:rPr>
             </w:pPr>
             <w:r>
-              <w:t>2</w:t>
+              <w:t>1</w:t>
             </w:r>
           </w:p>
         </w:tc>
@@ -26486,24 +26487,36 @@
               <w:rPr>
                 <w:rFonts w:cs="Arial"/>
                 <w:noProof/>
-                <w:szCs w:val="28"/>
+                <w:sz w:val="24"/>
+                <w:szCs w:val="20"/>
                 <w:lang w:val="en-US"/>
               </w:rPr>
             </w:pPr>
-            <w:r>
-              <w:rPr>
-                <w:rFonts w:cs="Arial"/>
-                <w:lang w:val="uz-Cyrl-UZ"/>
-              </w:rPr>
-              <w:t>Қарши ш</w:t>
-            </w:r>
-            <w:r>
-              <w:rPr>
-                <w:rFonts w:cs="Arial"/>
-                <w:lang w:val="en-US"/>
-              </w:rPr>
-              <w:t>.</w:t>
-            </w:r>
+            <w:proofErr w:type="spellStart"/>
+            <w:r>
+              <w:rPr>
+                <w:sz w:val="24"/>
+                <w:szCs w:val="20"/>
+              </w:rPr>
+              <w:t>Қарши</w:t>
+            </w:r>
+            <w:proofErr w:type="spellEnd"/>
+            <w:r>
+              <w:rPr>
+                <w:sz w:val="24"/>
+                <w:szCs w:val="20"/>
+              </w:rPr>
+              <w:t xml:space="preserve"> </w:t>
+            </w:r>
+            <w:proofErr w:type="spellStart"/>
+            <w:r>
+              <w:rPr>
+                <w:sz w:val="24"/>
+                <w:szCs w:val="20"/>
+              </w:rPr>
+              <w:t>шаҳри</w:t>
+            </w:r>
+            <w:proofErr w:type="spellEnd"/>
           </w:p>
         </w:tc>
         <w:tc>
@@ -26516,6 +26529,7 @@
               <w:right w:val="single" w:sz="4" w:space="0" w:color="C5E0B3" w:themeColor="accent6" w:themeTint="66"/>
             </w:tcBorders>
             <w:noWrap/>
+            <w:vAlign w:val="center"/>
             <w:hideMark/>
           </w:tcPr>
           <w:p>
@@ -26531,7 +26545,7 @@
               </w:rPr>
             </w:pPr>
             <w:r>
-              <w:t>10</w:t>
+              <w:t>25</w:t>
             </w:r>
           </w:p>
         </w:tc>
@@ -26545,6 +26559,7 @@
               <w:right w:val="single" w:sz="4" w:space="0" w:color="C5E0B3" w:themeColor="accent6" w:themeTint="66"/>
             </w:tcBorders>
             <w:noWrap/>
+            <w:vAlign w:val="center"/>
             <w:hideMark/>
           </w:tcPr>
           <w:p>
@@ -26560,7 +26575,7 @@
               </w:rPr>
             </w:pPr>
             <w:r>
-              <w:t>3</w:t>
+              <w:t>10</w:t>
             </w:r>
           </w:p>
         </w:tc>
@@ -26574,6 +26589,7 @@
               <w:right w:val="single" w:sz="4" w:space="0" w:color="C5E0B3" w:themeColor="accent6" w:themeTint="66"/>
             </w:tcBorders>
             <w:noWrap/>
+            <w:vAlign w:val="center"/>
             <w:hideMark/>
           </w:tcPr>
           <w:p>
@@ -26589,7 +26605,7 @@
               </w:rPr>
             </w:pPr>
             <w:r>
-              <w:t>25</w:t>
+              <w:t>14</w:t>
             </w:r>
           </w:p>
         </w:tc>
@@ -26603,6 +26619,7 @@
               <w:right w:val="single" w:sz="4" w:space="0" w:color="C5E0B3" w:themeColor="accent6" w:themeTint="66"/>
             </w:tcBorders>
             <w:noWrap/>
+            <w:vAlign w:val="center"/>
             <w:hideMark/>
           </w:tcPr>
           <w:p>
@@ -26632,6 +26649,7 @@
               <w:right w:val="single" w:sz="4" w:space="0" w:color="C5E0B3" w:themeColor="accent6" w:themeTint="66"/>
             </w:tcBorders>
             <w:noWrap/>
+            <w:vAlign w:val="center"/>
             <w:hideMark/>
           </w:tcPr>
           <w:p>
@@ -26647,7 +26665,7 @@
               </w:rPr>
             </w:pPr>
             <w:r>
-              <w:t>2</w:t>
+              <w:t>3</w:t>
             </w:r>
           </w:p>
         </w:tc>
@@ -26660,6 +26678,7 @@
               <w:bottom w:val="single" w:sz="4" w:space="0" w:color="C5E0B3" w:themeColor="accent6" w:themeTint="66"/>
               <w:right w:val="single" w:sz="4" w:space="0" w:color="C5E0B3" w:themeColor="accent6" w:themeTint="66"/>
             </w:tcBorders>
+            <w:vAlign w:val="center"/>
           </w:tcPr>
           <w:p>
             <w:pPr>
@@ -26672,7 +26691,7 @@
               </w:rPr>
             </w:pPr>
             <w:r>
-              <w:t>4</w:t>
+              <w:t>3</w:t>
             </w:r>
           </w:p>
         </w:tc>
@@ -26685,6 +26704,7 @@
               <w:bottom w:val="single" w:sz="4" w:space="0" w:color="C5E0B3" w:themeColor="accent6" w:themeTint="66"/>
               <w:right w:val="single" w:sz="4" w:space="0" w:color="C5E0B3" w:themeColor="accent6" w:themeTint="66"/>
             </w:tcBorders>
+            <w:vAlign w:val="center"/>
           </w:tcPr>
           <w:p>
             <w:pPr>
@@ -26699,7 +26719,7 @@
               </w:rPr>
             </w:pPr>
             <w:r>
-              <w:t>3</w:t>
+              <w:t>2</w:t>
             </w:r>
           </w:p>
         </w:tc>
@@ -26771,17 +26791,20 @@
               <w:rPr>
                 <w:rFonts w:cs="Arial"/>
                 <w:noProof/>
-                <w:szCs w:val="28"/>
-                <w:lang w:val="uz-Cyrl-UZ"/>
-              </w:rPr>
-            </w:pPr>
-            <w:r>
-              <w:rPr>
-                <w:rFonts w:cs="Arial"/>
-                <w:lang w:val="uz-Cyrl-UZ"/>
+                <w:sz w:val="24"/>
+                <w:szCs w:val="20"/>
+                <w:lang w:val="uz-Cyrl-UZ"/>
+              </w:rPr>
+            </w:pPr>
+            <w:proofErr w:type="spellStart"/>
+            <w:r>
+              <w:rPr>
+                <w:sz w:val="24"/>
+                <w:szCs w:val="20"/>
               </w:rPr>
               <w:t>Қамаши</w:t>
             </w:r>
+            <w:proofErr w:type="spellEnd"/>
           </w:p>
         </w:tc>
         <w:tc>
@@ -26794,6 +26817,7 @@
               <w:right w:val="single" w:sz="4" w:space="0" w:color="C5E0B3" w:themeColor="accent6" w:themeTint="66"/>
             </w:tcBorders>
             <w:noWrap/>
+            <w:vAlign w:val="center"/>
             <w:hideMark/>
           </w:tcPr>
           <w:p>
@@ -26809,7 +26833,7 @@
               </w:rPr>
             </w:pPr>
             <w:r>
-              <w:t>19</w:t>
+              <w:t>14</w:t>
             </w:r>
           </w:p>
         </w:tc>
@@ -26823,6 +26847,7 @@
               <w:right w:val="single" w:sz="4" w:space="0" w:color="C5E0B3" w:themeColor="accent6" w:themeTint="66"/>
             </w:tcBorders>
             <w:noWrap/>
+            <w:vAlign w:val="center"/>
             <w:hideMark/>
           </w:tcPr>
           <w:p>
@@ -26838,7 +26863,7 @@
               </w:rPr>
             </w:pPr>
             <w:r>
-              <w:t>10</w:t>
+              <w:t>19</w:t>
             </w:r>
           </w:p>
         </w:tc>
@@ -26852,6 +26877,7 @@
               <w:right w:val="single" w:sz="4" w:space="0" w:color="C5E0B3" w:themeColor="accent6" w:themeTint="66"/>
             </w:tcBorders>
             <w:noWrap/>
+            <w:vAlign w:val="center"/>
             <w:hideMark/>
           </w:tcPr>
           <w:p>
@@ -26867,7 +26893,7 @@
               </w:rPr>
             </w:pPr>
             <w:r>
-              <w:t>14</w:t>
+              <w:t>8</w:t>
             </w:r>
           </w:p>
         </w:tc>
@@ -26881,6 +26907,7 @@
               <w:right w:val="single" w:sz="4" w:space="0" w:color="C5E0B3" w:themeColor="accent6" w:themeTint="66"/>
             </w:tcBorders>
             <w:noWrap/>
+            <w:vAlign w:val="center"/>
             <w:hideMark/>
           </w:tcPr>
           <w:p>
@@ -26910,6 +26937,7 @@
               <w:right w:val="single" w:sz="4" w:space="0" w:color="C5E0B3" w:themeColor="accent6" w:themeTint="66"/>
             </w:tcBorders>
             <w:noWrap/>
+            <w:vAlign w:val="center"/>
             <w:hideMark/>
           </w:tcPr>
           <w:p>
@@ -26925,7 +26953,7 @@
               </w:rPr>
             </w:pPr>
             <w:r>
-              <w:t>3</w:t>
+              <w:t>10</w:t>
             </w:r>
           </w:p>
         </w:tc>
@@ -26938,6 +26966,7 @@
               <w:bottom w:val="single" w:sz="4" w:space="0" w:color="C5E0B3" w:themeColor="accent6" w:themeTint="66"/>
               <w:right w:val="single" w:sz="4" w:space="0" w:color="C5E0B3" w:themeColor="accent6" w:themeTint="66"/>
             </w:tcBorders>
+            <w:vAlign w:val="center"/>
           </w:tcPr>
           <w:p>
             <w:pPr>
@@ -26950,7 +26979,7 @@
               </w:rPr>
             </w:pPr>
             <w:r>
-              <w:t>1</w:t>
+              <w:t>10</w:t>
             </w:r>
           </w:p>
         </w:tc>
@@ -26963,6 +26992,7 @@
               <w:bottom w:val="single" w:sz="4" w:space="0" w:color="C5E0B3" w:themeColor="accent6" w:themeTint="66"/>
               <w:right w:val="single" w:sz="4" w:space="0" w:color="C5E0B3" w:themeColor="accent6" w:themeTint="66"/>
             </w:tcBorders>
+            <w:vAlign w:val="center"/>
           </w:tcPr>
           <w:p>
             <w:pPr>
@@ -26977,7 +27007,7 @@
               </w:rPr>
             </w:pPr>
             <w:r>
-              <w:t>0</w:t>
+              <w:t>3</w:t>
             </w:r>
           </w:p>
         </w:tc>
@@ -27049,17 +27079,20 @@
               <w:rPr>
                 <w:rFonts w:cs="Arial"/>
                 <w:noProof/>
-                <w:szCs w:val="28"/>
-                <w:lang w:val="uz-Cyrl-UZ"/>
-              </w:rPr>
-            </w:pPr>
-            <w:r>
-              <w:rPr>
-                <w:rFonts w:cs="Arial"/>
-                <w:lang w:val="uz-Cyrl-UZ"/>
+                <w:sz w:val="24"/>
+                <w:szCs w:val="20"/>
+                <w:lang w:val="uz-Cyrl-UZ"/>
+              </w:rPr>
+            </w:pPr>
+            <w:proofErr w:type="spellStart"/>
+            <w:r>
+              <w:rPr>
+                <w:sz w:val="24"/>
+                <w:szCs w:val="20"/>
               </w:rPr>
               <w:t>Дехқонобод</w:t>
             </w:r>
+            <w:proofErr w:type="spellEnd"/>
           </w:p>
         </w:tc>
         <w:tc>
@@ -27072,6 +27105,7 @@
               <w:right w:val="single" w:sz="4" w:space="0" w:color="C5E0B3" w:themeColor="accent6" w:themeTint="66"/>
             </w:tcBorders>
             <w:noWrap/>
+            <w:vAlign w:val="center"/>
             <w:hideMark/>
           </w:tcPr>
           <w:p>
@@ -27087,7 +27121,7 @@
               </w:rPr>
             </w:pPr>
             <w:r>
-              <w:t>25</w:t>
+              <w:t>7</w:t>
             </w:r>
           </w:p>
         </w:tc>
@@ -27101,6 +27135,7 @@
               <w:right w:val="single" w:sz="4" w:space="0" w:color="C5E0B3" w:themeColor="accent6" w:themeTint="66"/>
             </w:tcBorders>
             <w:noWrap/>
+            <w:vAlign w:val="center"/>
             <w:hideMark/>
           </w:tcPr>
           <w:p>
@@ -27116,7 +27151,7 @@
               </w:rPr>
             </w:pPr>
             <w:r>
-              <w:t>4</w:t>
+              <w:t>25</w:t>
             </w:r>
           </w:p>
         </w:tc>
@@ -27130,6 +27165,7 @@
               <w:right w:val="single" w:sz="4" w:space="0" w:color="C5E0B3" w:themeColor="accent6" w:themeTint="66"/>
             </w:tcBorders>
             <w:noWrap/>
+            <w:vAlign w:val="center"/>
             <w:hideMark/>
           </w:tcPr>
           <w:p>
@@ -27145,7 +27181,7 @@
               </w:rPr>
             </w:pPr>
             <w:r>
-              <w:t>7</w:t>
+              <w:t>9</w:t>
             </w:r>
           </w:p>
         </w:tc>
@@ -27159,6 +27195,7 @@
               <w:right w:val="single" w:sz="4" w:space="0" w:color="C5E0B3" w:themeColor="accent6" w:themeTint="66"/>
             </w:tcBorders>
             <w:noWrap/>
+            <w:vAlign w:val="center"/>
             <w:hideMark/>
           </w:tcPr>
           <w:p>
@@ -27188,6 +27225,7 @@
               <w:right w:val="single" w:sz="4" w:space="0" w:color="C5E0B3" w:themeColor="accent6" w:themeTint="66"/>
             </w:tcBorders>
             <w:noWrap/>
+            <w:vAlign w:val="center"/>
             <w:hideMark/>
           </w:tcPr>
           <w:p>
@@ -27203,7 +27241,7 @@
               </w:rPr>
             </w:pPr>
             <w:r>
-              <w:t>0</w:t>
+              <w:t>4</w:t>
             </w:r>
           </w:p>
         </w:tc>
@@ -27216,6 +27254,7 @@
               <w:bottom w:val="single" w:sz="4" w:space="0" w:color="C5E0B3" w:themeColor="accent6" w:themeTint="66"/>
               <w:right w:val="single" w:sz="4" w:space="0" w:color="C5E0B3" w:themeColor="accent6" w:themeTint="66"/>
             </w:tcBorders>
+            <w:vAlign w:val="center"/>
           </w:tcPr>
           <w:p>
             <w:pPr>
@@ -27228,7 +27267,7 @@
               </w:rPr>
             </w:pPr>
             <w:r>
-              <w:t>22</w:t>
+              <w:t>3</w:t>
             </w:r>
           </w:p>
         </w:tc>
@@ -27241,6 +27280,7 @@
               <w:bottom w:val="single" w:sz="4" w:space="0" w:color="C5E0B3" w:themeColor="accent6" w:themeTint="66"/>
               <w:right w:val="single" w:sz="4" w:space="0" w:color="C5E0B3" w:themeColor="accent6" w:themeTint="66"/>
             </w:tcBorders>
+            <w:vAlign w:val="center"/>
           </w:tcPr>
           <w:p>
             <w:pPr>
@@ -27327,17 +27367,20 @@
               <w:rPr>
                 <w:rFonts w:cs="Arial"/>
                 <w:noProof/>
-                <w:szCs w:val="28"/>
-                <w:lang w:val="uz-Cyrl-UZ"/>
-              </w:rPr>
-            </w:pPr>
-            <w:r>
-              <w:rPr>
-                <w:rFonts w:cs="Arial"/>
-                <w:lang w:val="uz-Cyrl-UZ"/>
+                <w:sz w:val="24"/>
+                <w:szCs w:val="20"/>
+                <w:lang w:val="uz-Cyrl-UZ"/>
+              </w:rPr>
+            </w:pPr>
+            <w:proofErr w:type="spellStart"/>
+            <w:r>
+              <w:rPr>
+                <w:sz w:val="24"/>
+                <w:szCs w:val="20"/>
               </w:rPr>
               <w:t>Ғузор</w:t>
             </w:r>
+            <w:proofErr w:type="spellEnd"/>
           </w:p>
         </w:tc>
         <w:tc>
@@ -27350,6 +27393,7 @@
               <w:right w:val="single" w:sz="4" w:space="0" w:color="C5E0B3" w:themeColor="accent6" w:themeTint="66"/>
             </w:tcBorders>
             <w:noWrap/>
+            <w:vAlign w:val="center"/>
             <w:hideMark/>
           </w:tcPr>
           <w:p>
@@ -27365,7 +27409,7 @@
               </w:rPr>
             </w:pPr>
             <w:r>
-              <w:t>9</w:t>
+              <w:t>27</w:t>
             </w:r>
           </w:p>
         </w:tc>
@@ -27379,6 +27423,7 @@
               <w:right w:val="single" w:sz="4" w:space="0" w:color="C5E0B3" w:themeColor="accent6" w:themeTint="66"/>
             </w:tcBorders>
             <w:noWrap/>
+            <w:vAlign w:val="center"/>
             <w:hideMark/>
           </w:tcPr>
           <w:p>
@@ -27394,7 +27439,7 @@
               </w:rPr>
             </w:pPr>
             <w:r>
-              <w:t>6</w:t>
+              <w:t>9</w:t>
             </w:r>
           </w:p>
         </w:tc>
@@ -27408,6 +27453,7 @@
               <w:right w:val="single" w:sz="4" w:space="0" w:color="C5E0B3" w:themeColor="accent6" w:themeTint="66"/>
             </w:tcBorders>
             <w:noWrap/>
+            <w:vAlign w:val="center"/>
             <w:hideMark/>
           </w:tcPr>
           <w:p>
@@ -27423,7 +27469,7 @@
               </w:rPr>
             </w:pPr>
             <w:r>
-              <w:t>27</w:t>
+              <w:t>21</w:t>
             </w:r>
           </w:p>
         </w:tc>
@@ -27437,6 +27483,7 @@
               <w:right w:val="single" w:sz="4" w:space="0" w:color="C5E0B3" w:themeColor="accent6" w:themeTint="66"/>
             </w:tcBorders>
             <w:noWrap/>
+            <w:vAlign w:val="center"/>
             <w:hideMark/>
           </w:tcPr>
           <w:p>
@@ -27466,6 +27513,7 @@
               <w:right w:val="single" w:sz="4" w:space="0" w:color="C5E0B3" w:themeColor="accent6" w:themeTint="66"/>
             </w:tcBorders>
             <w:noWrap/>
+            <w:vAlign w:val="center"/>
             <w:hideMark/>
           </w:tcPr>
           <w:p>
@@ -27481,7 +27529,7 @@
               </w:rPr>
             </w:pPr>
             <w:r>
-              <w:t>0</w:t>
+              <w:t>6</w:t>
             </w:r>
           </w:p>
         </w:tc>
@@ -27494,6 +27542,7 @@
               <w:bottom w:val="single" w:sz="4" w:space="0" w:color="C5E0B3" w:themeColor="accent6" w:themeTint="66"/>
               <w:right w:val="single" w:sz="4" w:space="0" w:color="C5E0B3" w:themeColor="accent6" w:themeTint="66"/>
             </w:tcBorders>
+            <w:vAlign w:val="center"/>
           </w:tcPr>
           <w:p>
             <w:pPr>
@@ -27519,6 +27568,7 @@
               <w:bottom w:val="single" w:sz="4" w:space="0" w:color="C5E0B3" w:themeColor="accent6" w:themeTint="66"/>
               <w:right w:val="single" w:sz="4" w:space="0" w:color="C5E0B3" w:themeColor="accent6" w:themeTint="66"/>
             </w:tcBorders>
+            <w:vAlign w:val="center"/>
           </w:tcPr>
           <w:p>
             <w:pPr>
@@ -27605,17 +27655,20 @@
               <w:rPr>
                 <w:rFonts w:cs="Arial"/>
                 <w:noProof/>
-                <w:szCs w:val="28"/>
-                <w:lang w:val="uz-Cyrl-UZ"/>
-              </w:rPr>
-            </w:pPr>
-            <w:r>
-              <w:rPr>
-                <w:rFonts w:cs="Arial"/>
-                <w:lang w:val="uz-Cyrl-UZ"/>
+                <w:sz w:val="24"/>
+                <w:szCs w:val="20"/>
+                <w:lang w:val="uz-Cyrl-UZ"/>
+              </w:rPr>
+            </w:pPr>
+            <w:proofErr w:type="spellStart"/>
+            <w:r>
+              <w:rPr>
+                <w:sz w:val="24"/>
+                <w:szCs w:val="20"/>
               </w:rPr>
               <w:t>Миришкор</w:t>
             </w:r>
+            <w:proofErr w:type="spellEnd"/>
           </w:p>
         </w:tc>
         <w:tc>
@@ -27628,6 +27681,7 @@
               <w:right w:val="single" w:sz="4" w:space="0" w:color="C5E0B3" w:themeColor="accent6" w:themeTint="66"/>
             </w:tcBorders>
             <w:noWrap/>
+            <w:vAlign w:val="center"/>
             <w:hideMark/>
           </w:tcPr>
           <w:p>
@@ -27643,7 +27697,7 @@
               </w:rPr>
             </w:pPr>
             <w:r>
-              <w:t>20</w:t>
+              <w:t>18</w:t>
             </w:r>
           </w:p>
         </w:tc>
@@ -27657,6 +27711,7 @@
               <w:right w:val="single" w:sz="4" w:space="0" w:color="C5E0B3" w:themeColor="accent6" w:themeTint="66"/>
             </w:tcBorders>
             <w:noWrap/>
+            <w:vAlign w:val="center"/>
             <w:hideMark/>
           </w:tcPr>
           <w:p>
@@ -27672,7 +27727,7 @@
               </w:rPr>
             </w:pPr>
             <w:r>
-              <w:t>7</w:t>
+              <w:t>20</w:t>
             </w:r>
           </w:p>
         </w:tc>
@@ -27686,6 +27741,7 @@
               <w:right w:val="single" w:sz="4" w:space="0" w:color="C5E0B3" w:themeColor="accent6" w:themeTint="66"/>
             </w:tcBorders>
             <w:noWrap/>
+            <w:vAlign w:val="center"/>
             <w:hideMark/>
           </w:tcPr>
           <w:p>
@@ -27701,7 +27757,7 @@
               </w:rPr>
             </w:pPr>
             <w:r>
-              <w:t>18</w:t>
+              <w:t>4</w:t>
             </w:r>
           </w:p>
         </w:tc>
@@ -27715,6 +27771,7 @@
               <w:right w:val="single" w:sz="4" w:space="0" w:color="C5E0B3" w:themeColor="accent6" w:themeTint="66"/>
             </w:tcBorders>
             <w:noWrap/>
+            <w:vAlign w:val="center"/>
             <w:hideMark/>
           </w:tcPr>
           <w:p>
@@ -27744,6 +27801,7 @@
               <w:right w:val="single" w:sz="4" w:space="0" w:color="C5E0B3" w:themeColor="accent6" w:themeTint="66"/>
             </w:tcBorders>
             <w:noWrap/>
+            <w:vAlign w:val="center"/>
             <w:hideMark/>
           </w:tcPr>
           <w:p>
@@ -27772,6 +27830,7 @@
               <w:bottom w:val="single" w:sz="4" w:space="0" w:color="C5E0B3" w:themeColor="accent6" w:themeTint="66"/>
               <w:right w:val="single" w:sz="4" w:space="0" w:color="C5E0B3" w:themeColor="accent6" w:themeTint="66"/>
             </w:tcBorders>
+            <w:vAlign w:val="center"/>
           </w:tcPr>
           <w:p>
             <w:pPr>
@@ -27784,7 +27843,7 @@
               </w:rPr>
             </w:pPr>
             <w:r>
-              <w:t>1</w:t>
+              <w:t>7</w:t>
             </w:r>
           </w:p>
         </w:tc>
@@ -27797,6 +27856,7 @@
               <w:bottom w:val="single" w:sz="4" w:space="0" w:color="C5E0B3" w:themeColor="accent6" w:themeTint="66"/>
               <w:right w:val="single" w:sz="4" w:space="0" w:color="C5E0B3" w:themeColor="accent6" w:themeTint="66"/>
             </w:tcBorders>
+            <w:vAlign w:val="center"/>
           </w:tcPr>
           <w:p>
             <w:pPr>
@@ -27811,7 +27871,7 @@
               </w:rPr>
             </w:pPr>
             <w:r>
-              <w:t>1</w:t>
+              <w:t>7</w:t>
             </w:r>
           </w:p>
         </w:tc>
@@ -27883,17 +27943,20 @@
               <w:rPr>
                 <w:rFonts w:cs="Arial"/>
                 <w:noProof/>
-                <w:szCs w:val="28"/>
-                <w:lang w:val="uz-Cyrl-UZ"/>
-              </w:rPr>
-            </w:pPr>
-            <w:r>
-              <w:rPr>
-                <w:rFonts w:cs="Arial"/>
-                <w:lang w:val="uz-Cyrl-UZ"/>
+                <w:sz w:val="24"/>
+                <w:szCs w:val="20"/>
+                <w:lang w:val="uz-Cyrl-UZ"/>
+              </w:rPr>
+            </w:pPr>
+            <w:proofErr w:type="spellStart"/>
+            <w:r>
+              <w:rPr>
+                <w:sz w:val="24"/>
+                <w:szCs w:val="20"/>
               </w:rPr>
               <w:t>Муборак</w:t>
             </w:r>
+            <w:proofErr w:type="spellEnd"/>
           </w:p>
         </w:tc>
         <w:tc>
@@ -27906,6 +27969,7 @@
               <w:right w:val="single" w:sz="4" w:space="0" w:color="C5E0B3" w:themeColor="accent6" w:themeTint="66"/>
             </w:tcBorders>
             <w:noWrap/>
+            <w:vAlign w:val="center"/>
             <w:hideMark/>
           </w:tcPr>
           <w:p>
@@ -27921,7 +27985,7 @@
               </w:rPr>
             </w:pPr>
             <w:r>
-              <w:t>0</w:t>
+              <w:t>31</w:t>
             </w:r>
           </w:p>
         </w:tc>
@@ -27935,6 +27999,7 @@
               <w:right w:val="single" w:sz="4" w:space="0" w:color="C5E0B3" w:themeColor="accent6" w:themeTint="66"/>
             </w:tcBorders>
             <w:noWrap/>
+            <w:vAlign w:val="center"/>
             <w:hideMark/>
           </w:tcPr>
           <w:p>
@@ -27964,6 +28029,7 @@
               <w:right w:val="single" w:sz="4" w:space="0" w:color="C5E0B3" w:themeColor="accent6" w:themeTint="66"/>
             </w:tcBorders>
             <w:noWrap/>
+            <w:vAlign w:val="center"/>
             <w:hideMark/>
           </w:tcPr>
           <w:p>
@@ -27979,7 +28045,7 @@
               </w:rPr>
             </w:pPr>
             <w:r>
-              <w:t>31</w:t>
+              <w:t>37</w:t>
             </w:r>
           </w:p>
         </w:tc>
@@ -27993,6 +28059,7 @@
               <w:right w:val="single" w:sz="4" w:space="0" w:color="C5E0B3" w:themeColor="accent6" w:themeTint="66"/>
             </w:tcBorders>
             <w:noWrap/>
+            <w:vAlign w:val="center"/>
             <w:hideMark/>
           </w:tcPr>
           <w:p>
@@ -28022,6 +28089,7 @@
               <w:right w:val="single" w:sz="4" w:space="0" w:color="C5E0B3" w:themeColor="accent6" w:themeTint="66"/>
             </w:tcBorders>
             <w:noWrap/>
+            <w:vAlign w:val="center"/>
             <w:hideMark/>
           </w:tcPr>
           <w:p>
@@ -28050,6 +28118,7 @@
               <w:bottom w:val="single" w:sz="4" w:space="0" w:color="C5E0B3" w:themeColor="accent6" w:themeTint="66"/>
               <w:right w:val="single" w:sz="4" w:space="0" w:color="C5E0B3" w:themeColor="accent6" w:themeTint="66"/>
             </w:tcBorders>
+            <w:vAlign w:val="center"/>
           </w:tcPr>
           <w:p>
             <w:pPr>
@@ -28062,7 +28131,7 @@
               </w:rPr>
             </w:pPr>
             <w:r>
-              <w:t>4</w:t>
+              <w:t>0</w:t>
             </w:r>
           </w:p>
         </w:tc>
@@ -28075,6 +28144,7 @@
               <w:bottom w:val="single" w:sz="4" w:space="0" w:color="C5E0B3" w:themeColor="accent6" w:themeTint="66"/>
               <w:right w:val="single" w:sz="4" w:space="0" w:color="C5E0B3" w:themeColor="accent6" w:themeTint="66"/>
             </w:tcBorders>
+            <w:vAlign w:val="center"/>
           </w:tcPr>
           <w:p>
             <w:pPr>
@@ -28089,7 +28159,7 @@
               </w:rPr>
             </w:pPr>
             <w:r>
-              <w:t>2</w:t>
+              <w:t>0</w:t>
             </w:r>
           </w:p>
         </w:tc>
@@ -28161,17 +28231,20 @@
               <w:rPr>
                 <w:rFonts w:cs="Arial"/>
                 <w:noProof/>
-                <w:szCs w:val="28"/>
-                <w:lang w:val="uz-Cyrl-UZ"/>
-              </w:rPr>
-            </w:pPr>
-            <w:r>
-              <w:rPr>
-                <w:rFonts w:cs="Arial"/>
-                <w:lang w:val="uz-Cyrl-UZ"/>
+                <w:sz w:val="24"/>
+                <w:szCs w:val="20"/>
+                <w:lang w:val="uz-Cyrl-UZ"/>
+              </w:rPr>
+            </w:pPr>
+            <w:proofErr w:type="spellStart"/>
+            <w:r>
+              <w:rPr>
+                <w:sz w:val="24"/>
+                <w:szCs w:val="20"/>
               </w:rPr>
               <w:t>Касби</w:t>
             </w:r>
+            <w:proofErr w:type="spellEnd"/>
           </w:p>
         </w:tc>
         <w:tc>
@@ -28184,6 +28257,7 @@
               <w:right w:val="single" w:sz="4" w:space="0" w:color="C5E0B3" w:themeColor="accent6" w:themeTint="66"/>
             </w:tcBorders>
             <w:noWrap/>
+            <w:vAlign w:val="center"/>
             <w:hideMark/>
           </w:tcPr>
           <w:p>
@@ -28199,7 +28273,7 @@
               </w:rPr>
             </w:pPr>
             <w:r>
-              <w:t>12</w:t>
+              <w:t>17</w:t>
             </w:r>
           </w:p>
         </w:tc>
@@ -28213,6 +28287,7 @@
               <w:right w:val="single" w:sz="4" w:space="0" w:color="C5E0B3" w:themeColor="accent6" w:themeTint="66"/>
             </w:tcBorders>
             <w:noWrap/>
+            <w:vAlign w:val="center"/>
             <w:hideMark/>
           </w:tcPr>
           <w:p>
@@ -28228,7 +28303,7 @@
               </w:rPr>
             </w:pPr>
             <w:r>
-              <w:t>8</w:t>
+              <w:t>12</w:t>
             </w:r>
           </w:p>
         </w:tc>
@@ -28242,6 +28317,7 @@
               <w:right w:val="single" w:sz="4" w:space="0" w:color="C5E0B3" w:themeColor="accent6" w:themeTint="66"/>
             </w:tcBorders>
             <w:noWrap/>
+            <w:vAlign w:val="center"/>
             <w:hideMark/>
           </w:tcPr>
           <w:p>
@@ -28257,7 +28333,7 @@
               </w:rPr>
             </w:pPr>
             <w:r>
-              <w:t>17</w:t>
+              <w:t>12</w:t>
             </w:r>
           </w:p>
         </w:tc>
@@ -28271,6 +28347,7 @@
               <w:right w:val="single" w:sz="4" w:space="0" w:color="C5E0B3" w:themeColor="accent6" w:themeTint="66"/>
             </w:tcBorders>
             <w:noWrap/>
+            <w:vAlign w:val="center"/>
             <w:hideMark/>
           </w:tcPr>
           <w:p>
@@ -28300,6 +28377,7 @@
               <w:right w:val="single" w:sz="4" w:space="0" w:color="C5E0B3" w:themeColor="accent6" w:themeTint="66"/>
             </w:tcBorders>
             <w:noWrap/>
+            <w:vAlign w:val="center"/>
             <w:hideMark/>
           </w:tcPr>
           <w:p>
@@ -28315,7 +28393,7 @@
               </w:rPr>
             </w:pPr>
             <w:r>
-              <w:t>6</w:t>
+              <w:t>8</w:t>
             </w:r>
           </w:p>
         </w:tc>
@@ -28328,6 +28406,7 @@
               <w:bottom w:val="single" w:sz="4" w:space="0" w:color="C5E0B3" w:themeColor="accent6" w:themeTint="66"/>
               <w:right w:val="single" w:sz="4" w:space="0" w:color="C5E0B3" w:themeColor="accent6" w:themeTint="66"/>
             </w:tcBorders>
+            <w:vAlign w:val="center"/>
           </w:tcPr>
           <w:p>
             <w:pPr>
@@ -28340,7 +28419,7 @@
               </w:rPr>
             </w:pPr>
             <w:r>
-              <w:t>8</w:t>
+              <w:t>7</w:t>
             </w:r>
           </w:p>
         </w:tc>
@@ -28353,6 +28432,7 @@
               <w:bottom w:val="single" w:sz="4" w:space="0" w:color="C5E0B3" w:themeColor="accent6" w:themeTint="66"/>
               <w:right w:val="single" w:sz="4" w:space="0" w:color="C5E0B3" w:themeColor="accent6" w:themeTint="66"/>
             </w:tcBorders>
+            <w:vAlign w:val="center"/>
           </w:tcPr>
           <w:p>
             <w:pPr>
@@ -28367,7 +28447,7 @@
               </w:rPr>
             </w:pPr>
             <w:r>
-              <w:t>7</w:t>
+              <w:t>6</w:t>
             </w:r>
           </w:p>
         </w:tc>
@@ -28439,17 +28519,20 @@
               <w:rPr>
                 <w:rFonts w:cs="Arial"/>
                 <w:noProof/>
-                <w:szCs w:val="28"/>
-                <w:lang w:val="uz-Cyrl-UZ"/>
-              </w:rPr>
-            </w:pPr>
-            <w:r>
-              <w:rPr>
-                <w:rFonts w:cs="Arial"/>
-                <w:lang w:val="uz-Cyrl-UZ"/>
+                <w:sz w:val="24"/>
+                <w:szCs w:val="20"/>
+                <w:lang w:val="uz-Cyrl-UZ"/>
+              </w:rPr>
+            </w:pPr>
+            <w:proofErr w:type="spellStart"/>
+            <w:r>
+              <w:rPr>
+                <w:sz w:val="24"/>
+                <w:szCs w:val="20"/>
               </w:rPr>
               <w:t>Нишон</w:t>
             </w:r>
+            <w:proofErr w:type="spellEnd"/>
           </w:p>
         </w:tc>
         <w:tc>
@@ -28462,6 +28545,7 @@
               <w:right w:val="single" w:sz="4" w:space="0" w:color="C5E0B3" w:themeColor="accent6" w:themeTint="66"/>
             </w:tcBorders>
             <w:noWrap/>
+            <w:vAlign w:val="center"/>
             <w:hideMark/>
           </w:tcPr>
           <w:p>
@@ -28477,7 +28561,7 @@
               </w:rPr>
             </w:pPr>
             <w:r>
-              <w:t>2</w:t>
+              <w:t>10</w:t>
             </w:r>
           </w:p>
         </w:tc>
@@ -28491,6 +28575,7 @@
               <w:right w:val="single" w:sz="4" w:space="0" w:color="C5E0B3" w:themeColor="accent6" w:themeTint="66"/>
             </w:tcBorders>
             <w:noWrap/>
+            <w:vAlign w:val="center"/>
             <w:hideMark/>
           </w:tcPr>
           <w:p>
@@ -28506,7 +28591,7 @@
               </w:rPr>
             </w:pPr>
             <w:r>
-              <w:t>10</w:t>
+              <w:t>2</w:t>
             </w:r>
           </w:p>
         </w:tc>
@@ -28520,6 +28605,7 @@
               <w:right w:val="single" w:sz="4" w:space="0" w:color="C5E0B3" w:themeColor="accent6" w:themeTint="66"/>
             </w:tcBorders>
             <w:noWrap/>
+            <w:vAlign w:val="center"/>
             <w:hideMark/>
           </w:tcPr>
           <w:p>
@@ -28535,7 +28621,7 @@
               </w:rPr>
             </w:pPr>
             <w:r>
-              <w:t>10</w:t>
+              <w:t>6</w:t>
             </w:r>
           </w:p>
         </w:tc>
@@ -28549,6 +28635,7 @@
               <w:right w:val="single" w:sz="4" w:space="0" w:color="C5E0B3" w:themeColor="accent6" w:themeTint="66"/>
             </w:tcBorders>
             <w:noWrap/>
+            <w:vAlign w:val="center"/>
             <w:hideMark/>
           </w:tcPr>
           <w:p>
@@ -28578,6 +28665,7 @@
               <w:right w:val="single" w:sz="4" w:space="0" w:color="C5E0B3" w:themeColor="accent6" w:themeTint="66"/>
             </w:tcBorders>
             <w:noWrap/>
+            <w:vAlign w:val="center"/>
             <w:hideMark/>
           </w:tcPr>
           <w:p>
@@ -28593,7 +28681,7 @@
               </w:rPr>
             </w:pPr>
             <w:r>
-              <w:t>23</w:t>
+              <w:t>10</w:t>
             </w:r>
           </w:p>
         </w:tc>
@@ -28606,6 +28694,7 @@
               <w:bottom w:val="single" w:sz="4" w:space="0" w:color="C5E0B3" w:themeColor="accent6" w:themeTint="66"/>
               <w:right w:val="single" w:sz="4" w:space="0" w:color="C5E0B3" w:themeColor="accent6" w:themeTint="66"/>
             </w:tcBorders>
+            <w:vAlign w:val="center"/>
           </w:tcPr>
           <w:p>
             <w:pPr>
@@ -28618,7 +28707,7 @@
               </w:rPr>
             </w:pPr>
             <w:r>
-              <w:t>1</w:t>
+              <w:t>6</w:t>
             </w:r>
           </w:p>
         </w:tc>
@@ -28631,6 +28720,7 @@
               <w:bottom w:val="single" w:sz="4" w:space="0" w:color="C5E0B3" w:themeColor="accent6" w:themeTint="66"/>
               <w:right w:val="single" w:sz="4" w:space="0" w:color="C5E0B3" w:themeColor="accent6" w:themeTint="66"/>
             </w:tcBorders>
+            <w:vAlign w:val="center"/>
           </w:tcPr>
           <w:p>
             <w:pPr>
@@ -28645,7 +28735,7 @@
               </w:rPr>
             </w:pPr>
             <w:r>
-              <w:t>1</w:t>
+              <w:t>23</w:t>
             </w:r>
           </w:p>
         </w:tc>
@@ -28717,17 +28807,20 @@
               <w:rPr>
                 <w:rFonts w:cs="Arial"/>
                 <w:noProof/>
-                <w:szCs w:val="28"/>
-                <w:lang w:val="uz-Cyrl-UZ"/>
-              </w:rPr>
-            </w:pPr>
-            <w:r>
-              <w:rPr>
-                <w:rFonts w:cs="Arial"/>
-                <w:lang w:val="uz-Cyrl-UZ"/>
+                <w:sz w:val="24"/>
+                <w:szCs w:val="20"/>
+                <w:lang w:val="uz-Cyrl-UZ"/>
+              </w:rPr>
+            </w:pPr>
+            <w:proofErr w:type="spellStart"/>
+            <w:r>
+              <w:rPr>
+                <w:sz w:val="24"/>
+                <w:szCs w:val="20"/>
               </w:rPr>
               <w:t>Чироқчи</w:t>
             </w:r>
+            <w:proofErr w:type="spellEnd"/>
           </w:p>
         </w:tc>
         <w:tc>
@@ -28740,6 +28833,7 @@
               <w:right w:val="single" w:sz="4" w:space="0" w:color="C5E0B3" w:themeColor="accent6" w:themeTint="66"/>
             </w:tcBorders>
             <w:noWrap/>
+            <w:vAlign w:val="center"/>
             <w:hideMark/>
           </w:tcPr>
           <w:p>
@@ -28755,7 +28849,7 @@
               </w:rPr>
             </w:pPr>
             <w:r>
-              <w:t>7</w:t>
+              <w:t>13</w:t>
             </w:r>
           </w:p>
         </w:tc>
@@ -28769,6 +28863,7 @@
               <w:right w:val="single" w:sz="4" w:space="0" w:color="C5E0B3" w:themeColor="accent6" w:themeTint="66"/>
             </w:tcBorders>
             <w:noWrap/>
+            <w:vAlign w:val="center"/>
             <w:hideMark/>
           </w:tcPr>
           <w:p>
@@ -28784,7 +28879,7 @@
               </w:rPr>
             </w:pPr>
             <w:r>
-              <w:t>19</w:t>
+              <w:t>7</w:t>
             </w:r>
           </w:p>
         </w:tc>
@@ -28798,6 +28893,7 @@
               <w:right w:val="single" w:sz="4" w:space="0" w:color="C5E0B3" w:themeColor="accent6" w:themeTint="66"/>
             </w:tcBorders>
             <w:noWrap/>
+            <w:vAlign w:val="center"/>
             <w:hideMark/>
           </w:tcPr>
           <w:p>
@@ -28813,7 +28909,7 @@
               </w:rPr>
             </w:pPr>
             <w:r>
-              <w:t>13</w:t>
+              <w:t>5</w:t>
             </w:r>
           </w:p>
         </w:tc>
@@ -28827,6 +28923,7 @@
               <w:right w:val="single" w:sz="4" w:space="0" w:color="C5E0B3" w:themeColor="accent6" w:themeTint="66"/>
             </w:tcBorders>
             <w:noWrap/>
+            <w:vAlign w:val="center"/>
             <w:hideMark/>
           </w:tcPr>
           <w:p>
@@ -28856,6 +28953,7 @@
               <w:right w:val="single" w:sz="4" w:space="0" w:color="C5E0B3" w:themeColor="accent6" w:themeTint="66"/>
             </w:tcBorders>
             <w:noWrap/>
+            <w:vAlign w:val="center"/>
             <w:hideMark/>
           </w:tcPr>
           <w:p>
@@ -28871,7 +28969,7 @@
               </w:rPr>
             </w:pPr>
             <w:r>
-              <w:t>1</w:t>
+              <w:t>19</w:t>
             </w:r>
           </w:p>
         </w:tc>
@@ -28884,6 +28982,7 @@
               <w:bottom w:val="single" w:sz="4" w:space="0" w:color="C5E0B3" w:themeColor="accent6" w:themeTint="66"/>
               <w:right w:val="single" w:sz="4" w:space="0" w:color="C5E0B3" w:themeColor="accent6" w:themeTint="66"/>
             </w:tcBorders>
+            <w:vAlign w:val="center"/>
           </w:tcPr>
           <w:p>
             <w:pPr>
@@ -28896,7 +28995,7 @@
               </w:rPr>
             </w:pPr>
             <w:r>
-              <w:t>2</w:t>
+              <w:t>22</w:t>
             </w:r>
           </w:p>
         </w:tc>
@@ -28909,6 +29008,7 @@
               <w:bottom w:val="single" w:sz="4" w:space="0" w:color="C5E0B3" w:themeColor="accent6" w:themeTint="66"/>
               <w:right w:val="single" w:sz="4" w:space="0" w:color="C5E0B3" w:themeColor="accent6" w:themeTint="66"/>
             </w:tcBorders>
+            <w:vAlign w:val="center"/>
           </w:tcPr>
           <w:p>
             <w:pPr>
@@ -28995,24 +29095,36 @@
               <w:rPr>
                 <w:rFonts w:cs="Arial"/>
                 <w:noProof/>
-                <w:szCs w:val="28"/>
+                <w:sz w:val="24"/>
+                <w:szCs w:val="20"/>
                 <w:lang w:val="en-US"/>
               </w:rPr>
             </w:pPr>
-            <w:r>
-              <w:rPr>
-                <w:rFonts w:cs="Arial"/>
-                <w:lang w:val="uz-Cyrl-UZ"/>
-              </w:rPr>
-              <w:t>Шаҳрисабз т</w:t>
-            </w:r>
-            <w:r>
-              <w:rPr>
-                <w:rFonts w:cs="Arial"/>
-                <w:lang w:val="en-US"/>
-              </w:rPr>
-              <w:t>.</w:t>
-            </w:r>
+            <w:proofErr w:type="spellStart"/>
+            <w:r>
+              <w:rPr>
+                <w:sz w:val="24"/>
+                <w:szCs w:val="20"/>
+              </w:rPr>
+              <w:t>Шаҳрисабз</w:t>
+            </w:r>
+            <w:proofErr w:type="spellEnd"/>
+            <w:r>
+              <w:rPr>
+                <w:sz w:val="24"/>
+                <w:szCs w:val="20"/>
+              </w:rPr>
+              <w:t xml:space="preserve"> </w:t>
+            </w:r>
+            <w:proofErr w:type="spellStart"/>
+            <w:r>
+              <w:rPr>
+                <w:sz w:val="24"/>
+                <w:szCs w:val="20"/>
+              </w:rPr>
+              <w:t>тумани</w:t>
+            </w:r>
+            <w:proofErr w:type="spellEnd"/>
           </w:p>
         </w:tc>
         <w:tc>
@@ -29025,6 +29137,7 @@
               <w:right w:val="single" w:sz="4" w:space="0" w:color="C5E0B3" w:themeColor="accent6" w:themeTint="66"/>
             </w:tcBorders>
             <w:noWrap/>
+            <w:vAlign w:val="center"/>
             <w:hideMark/>
           </w:tcPr>
           <w:p>
@@ -29040,7 +29153,7 @@
               </w:rPr>
             </w:pPr>
             <w:r>
-              <w:t>13</w:t>
+              <w:t>21</w:t>
             </w:r>
           </w:p>
         </w:tc>
@@ -29054,6 +29167,7 @@
               <w:right w:val="single" w:sz="4" w:space="0" w:color="C5E0B3" w:themeColor="accent6" w:themeTint="66"/>
             </w:tcBorders>
             <w:noWrap/>
+            <w:vAlign w:val="center"/>
             <w:hideMark/>
           </w:tcPr>
           <w:p>
@@ -29069,7 +29183,7 @@
               </w:rPr>
             </w:pPr>
             <w:r>
-              <w:t>5</w:t>
+              <w:t>13</w:t>
             </w:r>
           </w:p>
         </w:tc>
@@ -29083,6 +29197,7 @@
               <w:right w:val="single" w:sz="4" w:space="0" w:color="C5E0B3" w:themeColor="accent6" w:themeTint="66"/>
             </w:tcBorders>
             <w:noWrap/>
+            <w:vAlign w:val="center"/>
             <w:hideMark/>
           </w:tcPr>
           <w:p>
@@ -29098,7 +29213,7 @@
               </w:rPr>
             </w:pPr>
             <w:r>
-              <w:t>21</w:t>
+              <w:t>16</w:t>
             </w:r>
           </w:p>
         </w:tc>
@@ -29112,6 +29227,7 @@
               <w:right w:val="single" w:sz="4" w:space="0" w:color="C5E0B3" w:themeColor="accent6" w:themeTint="66"/>
             </w:tcBorders>
             <w:noWrap/>
+            <w:vAlign w:val="center"/>
             <w:hideMark/>
           </w:tcPr>
           <w:p>
@@ -29141,6 +29257,7 @@
               <w:right w:val="single" w:sz="4" w:space="0" w:color="C5E0B3" w:themeColor="accent6" w:themeTint="66"/>
             </w:tcBorders>
             <w:noWrap/>
+            <w:vAlign w:val="center"/>
             <w:hideMark/>
           </w:tcPr>
           <w:p>
@@ -29156,7 +29273,7 @@
               </w:rPr>
             </w:pPr>
             <w:r>
-              <w:t>3</w:t>
+              <w:t>5</w:t>
             </w:r>
           </w:p>
         </w:tc>
@@ -29169,6 +29286,7 @@
               <w:bottom w:val="single" w:sz="4" w:space="0" w:color="C5E0B3" w:themeColor="accent6" w:themeTint="66"/>
               <w:right w:val="single" w:sz="4" w:space="0" w:color="C5E0B3" w:themeColor="accent6" w:themeTint="66"/>
             </w:tcBorders>
+            <w:vAlign w:val="center"/>
           </w:tcPr>
           <w:p>
             <w:pPr>
@@ -29181,7 +29299,7 @@
               </w:rPr>
             </w:pPr>
             <w:r>
-              <w:t>8</w:t>
+              <w:t>6</w:t>
             </w:r>
           </w:p>
         </w:tc>
@@ -29194,6 +29312,7 @@
               <w:bottom w:val="single" w:sz="4" w:space="0" w:color="C5E0B3" w:themeColor="accent6" w:themeTint="66"/>
               <w:right w:val="single" w:sz="4" w:space="0" w:color="C5E0B3" w:themeColor="accent6" w:themeTint="66"/>
             </w:tcBorders>
+            <w:vAlign w:val="center"/>
           </w:tcPr>
           <w:p>
             <w:pPr>
@@ -29208,7 +29327,7 @@
               </w:rPr>
             </w:pPr>
             <w:r>
-              <w:t>2</w:t>
+              <w:t>3</w:t>
             </w:r>
           </w:p>
         </w:tc>
@@ -29280,24 +29399,36 @@
               <w:rPr>
                 <w:rFonts w:cs="Arial"/>
                 <w:noProof/>
-                <w:szCs w:val="28"/>
+                <w:sz w:val="24"/>
+                <w:szCs w:val="20"/>
                 <w:lang w:val="en-US"/>
               </w:rPr>
             </w:pPr>
-            <w:r>
-              <w:rPr>
-                <w:rFonts w:cs="Arial"/>
-                <w:lang w:val="uz-Cyrl-UZ"/>
-              </w:rPr>
-              <w:t>Шаҳрисабз ш</w:t>
-            </w:r>
-            <w:r>
-              <w:rPr>
-                <w:rFonts w:cs="Arial"/>
-                <w:lang w:val="en-US"/>
-              </w:rPr>
-              <w:t>.</w:t>
-            </w:r>
+            <w:proofErr w:type="spellStart"/>
+            <w:r>
+              <w:rPr>
+                <w:sz w:val="24"/>
+                <w:szCs w:val="20"/>
+              </w:rPr>
+              <w:t>Шаҳрисабз</w:t>
+            </w:r>
+            <w:proofErr w:type="spellEnd"/>
+            <w:r>
+              <w:rPr>
+                <w:sz w:val="24"/>
+                <w:szCs w:val="20"/>
+              </w:rPr>
+              <w:t xml:space="preserve"> </w:t>
+            </w:r>
+            <w:proofErr w:type="spellStart"/>
+            <w:r>
+              <w:rPr>
+                <w:sz w:val="24"/>
+                <w:szCs w:val="20"/>
+              </w:rPr>
+              <w:t>шаҳри</w:t>
+            </w:r>
+            <w:proofErr w:type="spellEnd"/>
           </w:p>
         </w:tc>
         <w:tc>
@@ -29310,6 +29441,7 @@
               <w:right w:val="single" w:sz="4" w:space="0" w:color="C5E0B3" w:themeColor="accent6" w:themeTint="66"/>
             </w:tcBorders>
             <w:noWrap/>
+            <w:vAlign w:val="center"/>
             <w:hideMark/>
           </w:tcPr>
           <w:p>
@@ -29325,7 +29457,7 @@
               </w:rPr>
             </w:pPr>
             <w:r>
-              <w:t>19</w:t>
+              <w:t>6</w:t>
             </w:r>
           </w:p>
         </w:tc>
@@ -29339,6 +29471,7 @@
               <w:right w:val="single" w:sz="4" w:space="0" w:color="C5E0B3" w:themeColor="accent6" w:themeTint="66"/>
             </w:tcBorders>
             <w:noWrap/>
+            <w:vAlign w:val="center"/>
             <w:hideMark/>
           </w:tcPr>
           <w:p>
@@ -29354,7 +29487,7 @@
               </w:rPr>
             </w:pPr>
             <w:r>
-              <w:t>4</w:t>
+              <w:t>19</w:t>
             </w:r>
           </w:p>
         </w:tc>
@@ -29368,6 +29501,7 @@
               <w:right w:val="single" w:sz="4" w:space="0" w:color="C5E0B3" w:themeColor="accent6" w:themeTint="66"/>
             </w:tcBorders>
             <w:noWrap/>
+            <w:vAlign w:val="center"/>
             <w:hideMark/>
           </w:tcPr>
           <w:p>
@@ -29383,7 +29517,7 @@
               </w:rPr>
             </w:pPr>
             <w:r>
-              <w:t>6</w:t>
+              <w:t>16</w:t>
             </w:r>
           </w:p>
         </w:tc>
@@ -29397,6 +29531,7 @@
               <w:right w:val="single" w:sz="4" w:space="0" w:color="C5E0B3" w:themeColor="accent6" w:themeTint="66"/>
             </w:tcBorders>
             <w:noWrap/>
+            <w:vAlign w:val="center"/>
             <w:hideMark/>
           </w:tcPr>
           <w:p>
@@ -29426,6 +29561,7 @@
               <w:right w:val="single" w:sz="4" w:space="0" w:color="C5E0B3" w:themeColor="accent6" w:themeTint="66"/>
             </w:tcBorders>
             <w:noWrap/>
+            <w:vAlign w:val="center"/>
             <w:hideMark/>
           </w:tcPr>
           <w:p>
@@ -29454,6 +29590,7 @@
               <w:bottom w:val="single" w:sz="4" w:space="0" w:color="C5E0B3" w:themeColor="accent6" w:themeTint="66"/>
               <w:right w:val="single" w:sz="4" w:space="0" w:color="C5E0B3" w:themeColor="accent6" w:themeTint="66"/>
             </w:tcBorders>
+            <w:vAlign w:val="center"/>
           </w:tcPr>
           <w:p>
             <w:pPr>
@@ -29466,7 +29603,7 @@
               </w:rPr>
             </w:pPr>
             <w:r>
-              <w:t>7</w:t>
+              <w:t>4</w:t>
             </w:r>
           </w:p>
         </w:tc>
@@ -29479,6 +29616,7 @@
               <w:bottom w:val="single" w:sz="4" w:space="0" w:color="C5E0B3" w:themeColor="accent6" w:themeTint="66"/>
               <w:right w:val="single" w:sz="4" w:space="0" w:color="C5E0B3" w:themeColor="accent6" w:themeTint="66"/>
             </w:tcBorders>
+            <w:vAlign w:val="center"/>
           </w:tcPr>
           <w:p>
             <w:pPr>
@@ -29493,7 +29631,7 @@
               </w:rPr>
             </w:pPr>
             <w:r>
-              <w:t>2</w:t>
+              <w:t>4</w:t>
             </w:r>
           </w:p>
         </w:tc>
@@ -29565,17 +29703,20 @@
               <w:rPr>
                 <w:rFonts w:cs="Arial"/>
                 <w:noProof/>
-                <w:szCs w:val="28"/>
-                <w:lang w:val="uz-Cyrl-UZ"/>
-              </w:rPr>
-            </w:pPr>
-            <w:r>
-              <w:rPr>
-                <w:rFonts w:cs="Arial"/>
-                <w:lang w:val="uz-Cyrl-UZ"/>
+                <w:sz w:val="24"/>
+                <w:szCs w:val="20"/>
+                <w:lang w:val="uz-Cyrl-UZ"/>
+              </w:rPr>
+            </w:pPr>
+            <w:proofErr w:type="spellStart"/>
+            <w:r>
+              <w:rPr>
+                <w:sz w:val="24"/>
+                <w:szCs w:val="20"/>
               </w:rPr>
               <w:t>Косон</w:t>
             </w:r>
+            <w:proofErr w:type="spellEnd"/>
           </w:p>
         </w:tc>
         <w:tc>
@@ -29588,6 +29729,7 @@
               <w:right w:val="single" w:sz="4" w:space="0" w:color="C5E0B3" w:themeColor="accent6" w:themeTint="66"/>
             </w:tcBorders>
             <w:noWrap/>
+            <w:vAlign w:val="center"/>
             <w:hideMark/>
           </w:tcPr>
           <w:p>
@@ -29603,7 +29745,7 @@
               </w:rPr>
             </w:pPr>
             <w:r>
-              <w:t>7</w:t>
+              <w:t>14</w:t>
             </w:r>
           </w:p>
         </w:tc>
@@ -29617,6 +29759,7 @@
               <w:right w:val="single" w:sz="4" w:space="0" w:color="C5E0B3" w:themeColor="accent6" w:themeTint="66"/>
             </w:tcBorders>
             <w:noWrap/>
+            <w:vAlign w:val="center"/>
             <w:hideMark/>
           </w:tcPr>
           <w:p>
@@ -29632,7 +29775,7 @@
               </w:rPr>
             </w:pPr>
             <w:r>
-              <w:t>4</w:t>
+              <w:t>7</w:t>
             </w:r>
           </w:p>
         </w:tc>
@@ -29646,6 +29789,7 @@
               <w:right w:val="single" w:sz="4" w:space="0" w:color="C5E0B3" w:themeColor="accent6" w:themeTint="66"/>
             </w:tcBorders>
             <w:noWrap/>
+            <w:vAlign w:val="center"/>
             <w:hideMark/>
           </w:tcPr>
           <w:p>
@@ -29661,7 +29805,7 @@
               </w:rPr>
             </w:pPr>
             <w:r>
-              <w:t>14</w:t>
+              <w:t>9</w:t>
             </w:r>
           </w:p>
         </w:tc>
@@ -29675,6 +29819,7 @@
               <w:right w:val="single" w:sz="4" w:space="0" w:color="C5E0B3" w:themeColor="accent6" w:themeTint="66"/>
             </w:tcBorders>
             <w:noWrap/>
+            <w:vAlign w:val="center"/>
             <w:hideMark/>
           </w:tcPr>
           <w:p>
@@ -29704,6 +29849,7 @@
               <w:right w:val="single" w:sz="4" w:space="0" w:color="C5E0B3" w:themeColor="accent6" w:themeTint="66"/>
             </w:tcBorders>
             <w:noWrap/>
+            <w:vAlign w:val="center"/>
             <w:hideMark/>
           </w:tcPr>
           <w:p>
@@ -29719,7 +29865,7 @@
               </w:rPr>
             </w:pPr>
             <w:r>
-              <w:t>19</w:t>
+              <w:t>4</w:t>
             </w:r>
           </w:p>
         </w:tc>
@@ -29732,6 +29878,7 @@
               <w:bottom w:val="single" w:sz="4" w:space="0" w:color="C5E0B3" w:themeColor="accent6" w:themeTint="66"/>
               <w:right w:val="single" w:sz="4" w:space="0" w:color="C5E0B3" w:themeColor="accent6" w:themeTint="66"/>
             </w:tcBorders>
+            <w:vAlign w:val="center"/>
           </w:tcPr>
           <w:p>
             <w:pPr>
@@ -29744,7 +29891,7 @@
               </w:rPr>
             </w:pPr>
             <w:r>
-              <w:t>2</w:t>
+              <w:t>4</w:t>
             </w:r>
           </w:p>
         </w:tc>
@@ -29757,6 +29904,7 @@
               <w:bottom w:val="single" w:sz="4" w:space="0" w:color="C5E0B3" w:themeColor="accent6" w:themeTint="66"/>
               <w:right w:val="single" w:sz="4" w:space="0" w:color="C5E0B3" w:themeColor="accent6" w:themeTint="66"/>
             </w:tcBorders>
+            <w:vAlign w:val="center"/>
           </w:tcPr>
           <w:p>
             <w:pPr>
@@ -29771,7 +29919,7 @@
               </w:rPr>
             </w:pPr>
             <w:r>
-              <w:t>2</w:t>
+              <w:t>19</w:t>
             </w:r>
           </w:p>
         </w:tc>
@@ -29843,17 +29991,20 @@
               <w:rPr>
                 <w:rFonts w:cs="Arial"/>
                 <w:noProof/>
-                <w:szCs w:val="28"/>
-                <w:lang w:val="uz-Cyrl-UZ"/>
-              </w:rPr>
-            </w:pPr>
-            <w:r>
-              <w:rPr>
-                <w:rFonts w:cs="Arial"/>
-                <w:lang w:val="uz-Cyrl-UZ"/>
+                <w:sz w:val="24"/>
+                <w:szCs w:val="20"/>
+                <w:lang w:val="uz-Cyrl-UZ"/>
+              </w:rPr>
+            </w:pPr>
+            <w:proofErr w:type="spellStart"/>
+            <w:r>
+              <w:rPr>
+                <w:sz w:val="24"/>
+                <w:szCs w:val="20"/>
               </w:rPr>
               <w:t>Китоб</w:t>
             </w:r>
+            <w:proofErr w:type="spellEnd"/>
           </w:p>
         </w:tc>
         <w:tc>
@@ -29866,6 +30017,7 @@
               <w:right w:val="single" w:sz="4" w:space="0" w:color="C5E0B3" w:themeColor="accent6" w:themeTint="66"/>
             </w:tcBorders>
             <w:noWrap/>
+            <w:vAlign w:val="center"/>
             <w:hideMark/>
           </w:tcPr>
           <w:p>
@@ -29881,7 +30033,7 @@
               </w:rPr>
             </w:pPr>
             <w:r>
-              <w:t>30</w:t>
+              <w:t>15</w:t>
             </w:r>
           </w:p>
         </w:tc>
@@ -29895,6 +30047,7 @@
               <w:right w:val="single" w:sz="4" w:space="0" w:color="C5E0B3" w:themeColor="accent6" w:themeTint="66"/>
             </w:tcBorders>
             <w:noWrap/>
+            <w:vAlign w:val="center"/>
             <w:hideMark/>
           </w:tcPr>
           <w:p>
@@ -29910,7 +30063,7 @@
               </w:rPr>
             </w:pPr>
             <w:r>
-              <w:t>5</w:t>
+              <w:t>30</w:t>
             </w:r>
           </w:p>
         </w:tc>
@@ -29924,6 +30077,7 @@
               <w:right w:val="single" w:sz="4" w:space="0" w:color="C5E0B3" w:themeColor="accent6" w:themeTint="66"/>
             </w:tcBorders>
             <w:noWrap/>
+            <w:vAlign w:val="center"/>
             <w:hideMark/>
           </w:tcPr>
           <w:p>
@@ -29953,6 +30107,7 @@
               <w:right w:val="single" w:sz="4" w:space="0" w:color="C5E0B3" w:themeColor="accent6" w:themeTint="66"/>
             </w:tcBorders>
             <w:noWrap/>
+            <w:vAlign w:val="center"/>
             <w:hideMark/>
           </w:tcPr>
           <w:p>
@@ -29982,6 +30137,7 @@
               <w:right w:val="single" w:sz="4" w:space="0" w:color="C5E0B3" w:themeColor="accent6" w:themeTint="66"/>
             </w:tcBorders>
             <w:noWrap/>
+            <w:vAlign w:val="center"/>
             <w:hideMark/>
           </w:tcPr>
           <w:p>
@@ -29997,7 +30153,7 @@
               </w:rPr>
             </w:pPr>
             <w:r>
-              <w:t>3</w:t>
+              <w:t>5</w:t>
             </w:r>
           </w:p>
         </w:tc>
@@ -30010,6 +30166,7 @@
               <w:bottom w:val="single" w:sz="4" w:space="0" w:color="C5E0B3" w:themeColor="accent6" w:themeTint="66"/>
               <w:right w:val="single" w:sz="4" w:space="0" w:color="C5E0B3" w:themeColor="accent6" w:themeTint="66"/>
             </w:tcBorders>
+            <w:vAlign w:val="center"/>
           </w:tcPr>
           <w:p>
             <w:pPr>
@@ -30022,7 +30179,7 @@
               </w:rPr>
             </w:pPr>
             <w:r>
-              <w:t>1</w:t>
+              <w:t>4</w:t>
             </w:r>
           </w:p>
         </w:tc>
@@ -30035,6 +30192,7 @@
               <w:bottom w:val="single" w:sz="4" w:space="0" w:color="C5E0B3" w:themeColor="accent6" w:themeTint="66"/>
               <w:right w:val="single" w:sz="4" w:space="0" w:color="C5E0B3" w:themeColor="accent6" w:themeTint="66"/>
             </w:tcBorders>
+            <w:vAlign w:val="center"/>
           </w:tcPr>
           <w:p>
             <w:pPr>
@@ -30049,7 +30207,7 @@
               </w:rPr>
             </w:pPr>
             <w:r>
-              <w:t>5</w:t>
+              <w:t>3</w:t>
             </w:r>
           </w:p>
         </w:tc>
@@ -30121,17 +30279,20 @@
               <w:rPr>
                 <w:rFonts w:cs="Arial"/>
                 <w:noProof/>
-                <w:szCs w:val="28"/>
-                <w:lang w:val="uz-Cyrl-UZ"/>
-              </w:rPr>
-            </w:pPr>
-            <w:r>
-              <w:rPr>
-                <w:rFonts w:cs="Arial"/>
-                <w:lang w:val="uz-Cyrl-UZ"/>
+                <w:sz w:val="24"/>
+                <w:szCs w:val="20"/>
+                <w:lang w:val="uz-Cyrl-UZ"/>
+              </w:rPr>
+            </w:pPr>
+            <w:proofErr w:type="spellStart"/>
+            <w:r>
+              <w:rPr>
+                <w:sz w:val="24"/>
+                <w:szCs w:val="20"/>
               </w:rPr>
               <w:t>Яккабоғ</w:t>
             </w:r>
+            <w:proofErr w:type="spellEnd"/>
           </w:p>
         </w:tc>
         <w:tc>
@@ -30144,6 +30305,7 @@
               <w:right w:val="single" w:sz="4" w:space="0" w:color="C5E0B3" w:themeColor="accent6" w:themeTint="66"/>
             </w:tcBorders>
             <w:noWrap/>
+            <w:vAlign w:val="center"/>
             <w:hideMark/>
           </w:tcPr>
           <w:p>
@@ -30159,7 +30321,7 @@
               </w:rPr>
             </w:pPr>
             <w:r>
-              <w:t>10</w:t>
+              <w:t>12</w:t>
             </w:r>
           </w:p>
         </w:tc>
@@ -30173,6 +30335,7 @@
               <w:right w:val="single" w:sz="4" w:space="0" w:color="C5E0B3" w:themeColor="accent6" w:themeTint="66"/>
             </w:tcBorders>
             <w:noWrap/>
+            <w:vAlign w:val="center"/>
             <w:hideMark/>
           </w:tcPr>
           <w:p>
@@ -30188,7 +30351,7 @@
               </w:rPr>
             </w:pPr>
             <w:r>
-              <w:t>5</w:t>
+              <w:t>10</w:t>
             </w:r>
           </w:p>
         </w:tc>
@@ -30202,6 +30365,7 @@
               <w:right w:val="single" w:sz="4" w:space="0" w:color="C5E0B3" w:themeColor="accent6" w:themeTint="66"/>
             </w:tcBorders>
             <w:noWrap/>
+            <w:vAlign w:val="center"/>
             <w:hideMark/>
           </w:tcPr>
           <w:p>
@@ -30217,7 +30381,7 @@
               </w:rPr>
             </w:pPr>
             <w:r>
-              <w:t>12</w:t>
+              <w:t>11</w:t>
             </w:r>
           </w:p>
         </w:tc>
@@ -30231,6 +30395,7 @@
               <w:right w:val="single" w:sz="4" w:space="0" w:color="C5E0B3" w:themeColor="accent6" w:themeTint="66"/>
             </w:tcBorders>
             <w:noWrap/>
+            <w:vAlign w:val="center"/>
             <w:hideMark/>
           </w:tcPr>
           <w:p>
@@ -30260,6 +30425,7 @@
               <w:right w:val="single" w:sz="4" w:space="0" w:color="C5E0B3" w:themeColor="accent6" w:themeTint="66"/>
             </w:tcBorders>
             <w:noWrap/>
+            <w:vAlign w:val="center"/>
             <w:hideMark/>
           </w:tcPr>
           <w:p>
@@ -30275,7 +30441,7 @@
               </w:rPr>
             </w:pPr>
             <w:r>
-              <w:t>7</w:t>
+              <w:t>5</w:t>
             </w:r>
           </w:p>
         </w:tc>
@@ -30288,6 +30454,7 @@
               <w:bottom w:val="single" w:sz="4" w:space="0" w:color="C5E0B3" w:themeColor="accent6" w:themeTint="66"/>
               <w:right w:val="single" w:sz="4" w:space="0" w:color="C5E0B3" w:themeColor="accent6" w:themeTint="66"/>
             </w:tcBorders>
+            <w:vAlign w:val="center"/>
           </w:tcPr>
           <w:p>
             <w:pPr>
@@ -30300,7 +30467,7 @@
               </w:rPr>
             </w:pPr>
             <w:r>
-              <w:t>0</w:t>
+              <w:t>3</w:t>
             </w:r>
           </w:p>
         </w:tc>
@@ -30313,6 +30480,7 @@
               <w:bottom w:val="single" w:sz="4" w:space="0" w:color="C5E0B3" w:themeColor="accent6" w:themeTint="66"/>
               <w:right w:val="single" w:sz="4" w:space="0" w:color="C5E0B3" w:themeColor="accent6" w:themeTint="66"/>
             </w:tcBorders>
+            <w:vAlign w:val="center"/>
           </w:tcPr>
           <w:p>
             <w:pPr>
@@ -30404,14 +30572,10 @@
             </w:pPr>
             <w:r>
               <w:rPr>
-                <w:rFonts w:cs="Arial"/>
                 <w:b/>
                 <w:bCs/>
-                <w:noProof/>
-                <w:szCs w:val="28"/>
-                <w:lang w:val="en-US"/>
-              </w:rPr>
-              <w:t>13</w:t>
+              </w:rPr>
+              <w:t>17</w:t>
             </w:r>
           </w:p>
         </w:tc>
@@ -30444,14 +30608,10 @@
             </w:pPr>
             <w:r>
               <w:rPr>
-                <w:rFonts w:cs="Arial"/>
                 <w:b/>
                 <w:bCs/>
-                <w:noProof/>
-                <w:szCs w:val="28"/>
-                <w:lang w:val="en-US"/>
-              </w:rPr>
-              <w:t>6</w:t>
+              </w:rPr>
+              <w:t>13</w:t>
             </w:r>
           </w:p>
         </w:tc>
@@ -30484,25 +30644,10 @@
             </w:pPr>
             <w:r>
               <w:rPr>
-                <w:rFonts w:cs="Arial"/>
                 <w:b/>
                 <w:bCs/>
-                <w:noProof/>
-                <w:szCs w:val="28"/>
-                <w:lang w:val="en-US"/>
-              </w:rPr>
-              <w:t>1</w:t>
-            </w:r>
-            <w:r>
-              <w:rPr>
-                <w:rFonts w:cs="Arial"/>
-                <w:b/>
-                <w:bCs/>
-                <w:noProof/>
-                <w:szCs w:val="28"/>
-                <w:lang w:val="en-US"/>
-              </w:rPr>
-              <w:t>7</w:t>
+              </w:rPr>
+              <w:t>13</w:t>
             </w:r>
           </w:p>
         </w:tc>
@@ -30535,12 +30680,8 @@
             </w:pPr>
             <w:r>
               <w:rPr>
-                <w:rFonts w:cs="Arial"/>
                 <w:b/>
                 <w:bCs/>
-                <w:noProof/>
-                <w:szCs w:val="28"/>
-                <w:lang w:val="en-US"/>
               </w:rPr>
               <w:t>9</w:t>
             </w:r>
@@ -30575,14 +30716,10 @@
             </w:pPr>
             <w:r>
               <w:rPr>
-                <w:rFonts w:cs="Arial"/>
                 <w:b/>
                 <w:bCs/>
-                <w:noProof/>
-                <w:szCs w:val="28"/>
-                <w:lang w:val="en-US"/>
-              </w:rPr>
-              <w:t>5</w:t>
+              </w:rPr>
+              <w:t>6</w:t>
             </w:r>
           </w:p>
         </w:tc>
@@ -30613,14 +30750,10 @@
             </w:pPr>
             <w:r>
               <w:rPr>
-                <w:rFonts w:cs="Arial"/>
                 <w:b/>
                 <w:bCs/>
-                <w:noProof/>
-                <w:szCs w:val="28"/>
-                <w:lang w:val="en-US"/>
-              </w:rPr>
-              <w:t>4</w:t>
+              </w:rPr>
+              <w:t>6</w:t>
             </w:r>
           </w:p>
         </w:tc>
@@ -30651,14 +30784,10 @@
             </w:pPr>
             <w:r>
               <w:rPr>
-                <w:rFonts w:cs="Arial"/>
                 <w:b/>
                 <w:bCs/>
-                <w:noProof/>
-                <w:szCs w:val="28"/>
-                <w:lang w:val="en-US"/>
-              </w:rPr>
-              <w:t>3</w:t>
+              </w:rPr>
+              <w:t>5</w:t>
             </w:r>
           </w:p>
         </w:tc>
@@ -33697,160 +33826,6 @@
             </c:spPr>
           </c:marker>
           <c:dLbls>
-            <c:dLbl>
-              <c:idx val="0"/>
-              <c:layout>
-                <c:manualLayout>
-                  <c:x val="-2.8095238095238097E-2"/>
-                  <c:y val="3.60076558270844E-2"/>
-                </c:manualLayout>
-              </c:layout>
-              <c:dLblPos val="r"/>
-              <c:showLegendKey val="0"/>
-              <c:showVal val="1"/>
-              <c:showCatName val="0"/>
-              <c:showSerName val="0"/>
-              <c:showPercent val="0"/>
-              <c:showBubbleSize val="0"/>
-              <c:extLst>
-                <c:ext xmlns:c15="http://schemas.microsoft.com/office/drawing/2012/chart" uri="{CE6537A1-D6FC-4f65-9D91-7224C49458BB}"/>
-                <c:ext xmlns:c16="http://schemas.microsoft.com/office/drawing/2014/chart" uri="{C3380CC4-5D6E-409C-BE32-E72D297353CC}">
-                  <c16:uniqueId val="{00000001-8B32-4087-AAB9-7902D12B0D59}"/>
-                </c:ext>
-              </c:extLst>
-            </c:dLbl>
-            <c:dLbl>
-              <c:idx val="1"/>
-              <c:layout>
-                <c:manualLayout>
-                  <c:x val="-2.8095238095238097E-2"/>
-                  <c:y val="2.4627856673072338E-2"/>
-                </c:manualLayout>
-              </c:layout>
-              <c:dLblPos val="r"/>
-              <c:showLegendKey val="0"/>
-              <c:showVal val="1"/>
-              <c:showCatName val="0"/>
-              <c:showSerName val="0"/>
-              <c:showPercent val="0"/>
-              <c:showBubbleSize val="0"/>
-              <c:extLst>
-                <c:ext xmlns:c15="http://schemas.microsoft.com/office/drawing/2012/chart" uri="{CE6537A1-D6FC-4f65-9D91-7224C49458BB}"/>
-                <c:ext xmlns:c16="http://schemas.microsoft.com/office/drawing/2014/chart" uri="{C3380CC4-5D6E-409C-BE32-E72D297353CC}">
-                  <c16:uniqueId val="{00000002-8B32-4087-AAB9-7902D12B0D59}"/>
-                </c:ext>
-              </c:extLst>
-            </c:dLbl>
-            <c:dLbl>
-              <c:idx val="2"/>
-              <c:layout>
-                <c:manualLayout>
-                  <c:x val="5.3088463373896447E-3"/>
-                  <c:y val="-2.4436695640106587E-2"/>
-                </c:manualLayout>
-              </c:layout>
-              <c:dLblPos val="r"/>
-              <c:showLegendKey val="0"/>
-              <c:showVal val="1"/>
-              <c:showCatName val="0"/>
-              <c:showSerName val="0"/>
-              <c:showPercent val="0"/>
-              <c:showBubbleSize val="0"/>
-              <c:extLst>
-                <c:ext xmlns:c15="http://schemas.microsoft.com/office/drawing/2012/chart" uri="{CE6537A1-D6FC-4f65-9D91-7224C49458BB}"/>
-                <c:ext xmlns:c16="http://schemas.microsoft.com/office/drawing/2014/chart" uri="{C3380CC4-5D6E-409C-BE32-E72D297353CC}">
-                  <c16:uniqueId val="{00000003-8B32-4087-AAB9-7902D12B0D59}"/>
-                </c:ext>
-              </c:extLst>
-            </c:dLbl>
-            <c:dLbl>
-              <c:idx val="3"/>
-              <c:layout>
-                <c:manualLayout>
-                  <c:x val="1.8295454545454545E-2"/>
-                  <c:y val="-1.810926297409789E-2"/>
-                </c:manualLayout>
-              </c:layout>
-              <c:dLblPos val="r"/>
-              <c:showLegendKey val="0"/>
-              <c:showVal val="1"/>
-              <c:showCatName val="0"/>
-              <c:showSerName val="0"/>
-              <c:showPercent val="0"/>
-              <c:showBubbleSize val="0"/>
-              <c:extLst>
-                <c:ext xmlns:c15="http://schemas.microsoft.com/office/drawing/2012/chart" uri="{CE6537A1-D6FC-4f65-9D91-7224C49458BB}"/>
-                <c:ext xmlns:c16="http://schemas.microsoft.com/office/drawing/2014/chart" uri="{C3380CC4-5D6E-409C-BE32-E72D297353CC}">
-                  <c16:uniqueId val="{00000004-8B32-4087-AAB9-7902D12B0D59}"/>
-                </c:ext>
-              </c:extLst>
-            </c:dLbl>
-            <c:dLbl>
-              <c:idx val="5"/>
-              <c:layout>
-                <c:manualLayout>
-                  <c:x val="-1.2007575757575757E-2"/>
-                  <c:y val="-2.7973626678624727E-2"/>
-                </c:manualLayout>
-              </c:layout>
-              <c:dLblPos val="r"/>
-              <c:showLegendKey val="0"/>
-              <c:showVal val="1"/>
-              <c:showCatName val="0"/>
-              <c:showSerName val="0"/>
-              <c:showPercent val="0"/>
-              <c:showBubbleSize val="0"/>
-              <c:extLst>
-                <c:ext xmlns:c15="http://schemas.microsoft.com/office/drawing/2012/chart" uri="{CE6537A1-D6FC-4f65-9D91-7224C49458BB}"/>
-                <c:ext xmlns:c16="http://schemas.microsoft.com/office/drawing/2014/chart" uri="{C3380CC4-5D6E-409C-BE32-E72D297353CC}">
-                  <c16:uniqueId val="{00000005-8B32-4087-AAB9-7902D12B0D59}"/>
-                </c:ext>
-              </c:extLst>
-            </c:dLbl>
-            <c:dLbl>
-              <c:idx val="6"/>
-              <c:layout>
-                <c:manualLayout>
-                  <c:x val="-6.3257575757577145E-3"/>
-                  <c:y val="-2.4685505443782507E-2"/>
-                </c:manualLayout>
-              </c:layout>
-              <c:dLblPos val="r"/>
-              <c:showLegendKey val="0"/>
-              <c:showVal val="1"/>
-              <c:showCatName val="0"/>
-              <c:showSerName val="0"/>
-              <c:showPercent val="0"/>
-              <c:showBubbleSize val="0"/>
-              <c:extLst>
-                <c:ext xmlns:c15="http://schemas.microsoft.com/office/drawing/2012/chart" uri="{CE6537A1-D6FC-4f65-9D91-7224C49458BB}"/>
-                <c:ext xmlns:c16="http://schemas.microsoft.com/office/drawing/2014/chart" uri="{C3380CC4-5D6E-409C-BE32-E72D297353CC}">
-                  <c16:uniqueId val="{00000006-8B32-4087-AAB9-7902D12B0D59}"/>
-                </c:ext>
-              </c:extLst>
-            </c:dLbl>
-            <c:dLbl>
-              <c:idx val="7"/>
-              <c:layout>
-                <c:manualLayout>
-                  <c:x val="-2.5378787878787877E-3"/>
-                  <c:y val="-4.9567780347288346E-3"/>
-                </c:manualLayout>
-              </c:layout>
-              <c:dLblPos val="r"/>
-              <c:showLegendKey val="0"/>
-              <c:showVal val="1"/>
-              <c:showCatName val="0"/>
-              <c:showSerName val="0"/>
-              <c:showPercent val="0"/>
-              <c:showBubbleSize val="0"/>
-              <c:extLst>
-                <c:ext xmlns:c15="http://schemas.microsoft.com/office/drawing/2012/chart" uri="{CE6537A1-D6FC-4f65-9D91-7224C49458BB}"/>
-                <c:ext xmlns:c16="http://schemas.microsoft.com/office/drawing/2014/chart" uri="{C3380CC4-5D6E-409C-BE32-E72D297353CC}">
-                  <c16:uniqueId val="{00000007-8B32-4087-AAB9-7902D12B0D59}"/>
-                </c:ext>
-              </c:extLst>
-            </c:dLbl>
             <c:spPr>
               <a:noFill/>
               <a:ln>
@@ -33859,13 +33834,13 @@
               <a:effectLst/>
             </c:spPr>
             <c:txPr>
-              <a:bodyPr rot="0" spcFirstLastPara="1" vertOverflow="overflow" horzOverflow="overflow" vert="horz" wrap="square" lIns="38100" tIns="19050" rIns="38100" bIns="19050" anchor="ctr" anchorCtr="1">
+              <a:bodyPr rot="0" spcFirstLastPara="1" vertOverflow="ellipsis" vert="horz" wrap="square" lIns="38100" tIns="19050" rIns="38100" bIns="19050" anchor="ctr" anchorCtr="1">
                 <a:spAutoFit/>
               </a:bodyPr>
               <a:lstStyle/>
               <a:p>
                 <a:pPr>
-                  <a:defRPr sz="900" b="0" i="0" u="none" strike="noStrike" kern="1200" baseline="0">
+                  <a:defRPr sz="800" b="0" i="0" u="none" strike="noStrike" kern="1200" baseline="0">
                     <a:solidFill>
                       <a:schemeClr val="tx1">
                         <a:lumMod val="75000"/>
@@ -33880,7 +33855,7 @@
                 <a:endParaRPr lang="ru-RU"/>
               </a:p>
             </c:txPr>
-            <c:dLblPos val="b"/>
+            <c:dLblPos val="t"/>
             <c:showLegendKey val="0"/>
             <c:showVal val="1"/>
             <c:showCatName val="0"/>
@@ -34055,7 +34030,7 @@
                 <a:endParaRPr lang="ru-RU"/>
               </a:p>
             </c:txPr>
-            <c:dLblPos val="b"/>
+            <c:dLblPos val="t"/>
             <c:showLegendKey val="0"/>
             <c:showVal val="1"/>
             <c:showCatName val="0"/>
@@ -34163,8 +34138,9 @@
           </c:extLst>
         </c:ser>
         <c:dLbls>
+          <c:dLblPos val="t"/>
           <c:showLegendKey val="0"/>
-          <c:showVal val="0"/>
+          <c:showVal val="1"/>
           <c:showCatName val="0"/>
           <c:showSerName val="0"/>
           <c:showPercent val="0"/>

--- a/analysis/03_Кашкадарё_2023_01.docx
+++ b/analysis/03_Кашкадарё_2023_01.docx
@@ -1,6 +1,6 @@
 
 <file path=word/document.xml><?xml version="1.0" encoding="utf-8"?>
-<w:document xmlns:wpc="http://schemas.microsoft.com/office/word/2010/wordprocessingCanvas" xmlns:cx="http://schemas.microsoft.com/office/drawing/2014/chartex" xmlns:cx1="http://schemas.microsoft.com/office/drawing/2015/9/8/chartex" xmlns:cx2="http://schemas.microsoft.com/office/drawing/2015/10/21/chartex" xmlns:cx3="http://schemas.microsoft.com/office/drawing/2016/5/9/chartex" xmlns:cx4="http://schemas.microsoft.com/office/drawing/2016/5/10/chartex" xmlns:cx5="http://schemas.microsoft.com/office/drawing/2016/5/11/chartex" xmlns:cx6="http://schemas.microsoft.com/office/drawing/2016/5/12/chartex" xmlns:cx7="http://schemas.microsoft.com/office/drawing/2016/5/13/chartex" xmlns:cx8="http://schemas.microsoft.com/office/drawing/2016/5/14/chartex" xmlns:mc="http://schemas.openxmlformats.org/markup-compatibility/2006" xmlns:aink="http://schemas.microsoft.com/office/drawing/2016/ink" xmlns:am3d="http://schemas.microsoft.com/office/drawing/2017/model3d" xmlns:o="urn:schemas-microsoft-com:office:office" xmlns:oel="http://schemas.microsoft.com/office/2019/extlst" xmlns:r="http://schemas.openxmlformats.org/officeDocument/2006/relationships" xmlns:m="http://schemas.openxmlformats.org/officeDocument/2006/math" xmlns:v="urn:schemas-microsoft-com:vml" xmlns:wp14="http://schemas.microsoft.com/office/word/2010/wordprocessingDrawing" xmlns:wp="http://schemas.openxmlformats.org/drawingml/2006/wordprocessingDrawing" xmlns:w10="urn:schemas-microsoft-com:office:word" xmlns:w="http://schemas.openxmlformats.org/wordprocessingml/2006/main" xmlns:w14="http://schemas.microsoft.com/office/word/2010/wordml" xmlns:w15="http://schemas.microsoft.com/office/word/2012/wordml" xmlns:w16cex="http://schemas.microsoft.com/office/word/2018/wordml/cex" xmlns:w16cid="http://schemas.microsoft.com/office/word/2016/wordml/cid" xmlns:w16="http://schemas.microsoft.com/office/word/2018/wordml" xmlns:w16sdtdh="http://schemas.microsoft.com/office/word/2020/wordml/sdtdatahash" xmlns:w16se="http://schemas.microsoft.com/office/word/2015/wordml/symex" xmlns:wpg="http://schemas.microsoft.com/office/word/2010/wordprocessingGroup" xmlns:wpi="http://schemas.microsoft.com/office/word/2010/wordprocessingInk" xmlns:wne="http://schemas.microsoft.com/office/word/2006/wordml" xmlns:wps="http://schemas.microsoft.com/office/word/2010/wordprocessingShape" mc:Ignorable="w14 w15 w16se w16cid w16 w16cex w16sdtdh wp14">
+<w:document xmlns:wpc="http://schemas.microsoft.com/office/word/2010/wordprocessingCanvas" xmlns:cx="http://schemas.microsoft.com/office/drawing/2014/chartex" xmlns:cx1="http://schemas.microsoft.com/office/drawing/2015/9/8/chartex" xmlns:cx2="http://schemas.microsoft.com/office/drawing/2015/10/21/chartex" xmlns:cx3="http://schemas.microsoft.com/office/drawing/2016/5/9/chartex" xmlns:cx4="http://schemas.microsoft.com/office/drawing/2016/5/10/chartex" xmlns:cx5="http://schemas.microsoft.com/office/drawing/2016/5/11/chartex" xmlns:cx6="http://schemas.microsoft.com/office/drawing/2016/5/12/chartex" xmlns:cx7="http://schemas.microsoft.com/office/drawing/2016/5/13/chartex" xmlns:cx8="http://schemas.microsoft.com/office/drawing/2016/5/14/chartex" xmlns:mc="http://schemas.openxmlformats.org/markup-compatibility/2006" xmlns:aink="http://schemas.microsoft.com/office/drawing/2016/ink" xmlns:am3d="http://schemas.microsoft.com/office/drawing/2017/model3d" xmlns:o="urn:schemas-microsoft-com:office:office" xmlns:r="http://schemas.openxmlformats.org/officeDocument/2006/relationships" xmlns:m="http://schemas.openxmlformats.org/officeDocument/2006/math" xmlns:v="urn:schemas-microsoft-com:vml" xmlns:wp14="http://schemas.microsoft.com/office/word/2010/wordprocessingDrawing" xmlns:wp="http://schemas.openxmlformats.org/drawingml/2006/wordprocessingDrawing" xmlns:w10="urn:schemas-microsoft-com:office:word" xmlns:w="http://schemas.openxmlformats.org/wordprocessingml/2006/main" xmlns:w14="http://schemas.microsoft.com/office/word/2010/wordml" xmlns:w15="http://schemas.microsoft.com/office/word/2012/wordml" xmlns:w16cex="http://schemas.microsoft.com/office/word/2018/wordml/cex" xmlns:w16cid="http://schemas.microsoft.com/office/word/2016/wordml/cid" xmlns:w16="http://schemas.microsoft.com/office/word/2018/wordml" xmlns:w16se="http://schemas.microsoft.com/office/word/2015/wordml/symex" xmlns:wpg="http://schemas.microsoft.com/office/word/2010/wordprocessingGroup" xmlns:wpi="http://schemas.microsoft.com/office/word/2010/wordprocessingInk" xmlns:wne="http://schemas.microsoft.com/office/word/2006/wordml" xmlns:wps="http://schemas.microsoft.com/office/word/2010/wordprocessingShape" mc:Ignorable="w14 w15 w16se w16cid w16 w16cex wp14">
   <w:body>
     <w:p>
       <w:pPr>
@@ -9358,7 +9358,7 @@
           <w:sz w:val="28"/>
           <w:szCs w:val="28"/>
           <w:shd w:val="clear" w:color="auto" w:fill="FFFFFF"/>
-          <w:lang w:val="en-US"/>
+          <w:lang w:val="uz-Cyrl-UZ"/>
         </w:rPr>
         <w:t xml:space="preserve"> </w:t>
       </w:r>
@@ -10753,7 +10753,7 @@
           <w:sz w:val="28"/>
           <w:szCs w:val="28"/>
           <w:shd w:val="clear" w:color="auto" w:fill="FFFFFF"/>
-          <w:lang w:val="en-US"/>
+          <w:lang w:val="uz-Cyrl-UZ"/>
         </w:rPr>
         <w:t>60</w:t>
       </w:r>
@@ -10841,7 +10841,7 @@
           <w:sz w:val="28"/>
           <w:szCs w:val="28"/>
           <w:shd w:val="clear" w:color="auto" w:fill="FFFFFF"/>
-          <w:lang w:val="en-US"/>
+          <w:lang w:val="uz-Cyrl-UZ"/>
         </w:rPr>
         <w:t>6</w:t>
       </w:r>
@@ -13781,7 +13781,7 @@
                 <w:szCs w:val="26"/>
                 <w:lang w:val="uz-Cyrl-UZ" w:eastAsia="ru-RU"/>
               </w:rPr>
-              <w:t>февраль</w:t>
+              <w:t>январь</w:t>
             </w:r>
           </w:p>
         </w:tc>
@@ -13813,7 +13813,7 @@
                 <w:szCs w:val="26"/>
                 <w:lang w:val="uz-Cyrl-UZ" w:eastAsia="ru-RU"/>
               </w:rPr>
-              <w:t>январь</w:t>
+              <w:t>апрель</w:t>
             </w:r>
           </w:p>
         </w:tc>
@@ -14046,7 +14046,17 @@
                 <w:szCs w:val="26"/>
                 <w:lang w:val="uz-Cyrl-UZ"/>
               </w:rPr>
-              <w:t>22%</w:t>
+              <w:t>16</w:t>
+            </w:r>
+            <w:r>
+              <w:rPr>
+                <w:rFonts w:ascii="Arial" w:hAnsi="Arial" w:cs="Arial"/>
+                <w:noProof/>
+                <w:sz w:val="26"/>
+                <w:szCs w:val="26"/>
+                <w:lang w:val="uz-Cyrl-UZ"/>
+              </w:rPr>
+              <w:t>%</w:t>
             </w:r>
           </w:p>
         </w:tc>
@@ -14302,7 +14312,17 @@
                 <w:szCs w:val="26"/>
                 <w:lang w:val="uz-Cyrl-UZ" w:eastAsia="ru-RU"/>
               </w:rPr>
-              <w:t>16%</w:t>
+              <w:t>7</w:t>
+            </w:r>
+            <w:r>
+              <w:rPr>
+                <w:rFonts w:ascii="Arial" w:eastAsia="Times New Roman" w:hAnsi="Arial" w:cs="Arial"/>
+                <w:noProof/>
+                <w:sz w:val="26"/>
+                <w:szCs w:val="26"/>
+                <w:lang w:val="uz-Cyrl-UZ" w:eastAsia="ru-RU"/>
+              </w:rPr>
+              <w:t>%</w:t>
             </w:r>
           </w:p>
         </w:tc>
@@ -14544,7 +14564,17 @@
                 <w:szCs w:val="26"/>
                 <w:lang w:val="uz-Cyrl-UZ" w:eastAsia="ru-RU"/>
               </w:rPr>
-              <w:t>12%</w:t>
+              <w:t>24</w:t>
+            </w:r>
+            <w:r>
+              <w:rPr>
+                <w:rFonts w:ascii="Arial" w:eastAsia="Times New Roman" w:hAnsi="Arial" w:cs="Arial"/>
+                <w:noProof/>
+                <w:sz w:val="26"/>
+                <w:szCs w:val="26"/>
+                <w:lang w:val="uz-Cyrl-UZ" w:eastAsia="ru-RU"/>
+              </w:rPr>
+              <w:t>%</w:t>
             </w:r>
           </w:p>
         </w:tc>
@@ -14785,7 +14815,17 @@
                 <w:szCs w:val="26"/>
                 <w:lang w:val="uz-Cyrl-UZ" w:eastAsia="ru-RU"/>
               </w:rPr>
-              <w:t>11%</w:t>
+              <w:t>2</w:t>
+            </w:r>
+            <w:r>
+              <w:rPr>
+                <w:rFonts w:ascii="Arial" w:eastAsia="Times New Roman" w:hAnsi="Arial" w:cs="Arial"/>
+                <w:noProof/>
+                <w:sz w:val="26"/>
+                <w:szCs w:val="26"/>
+                <w:lang w:val="uz-Cyrl-UZ" w:eastAsia="ru-RU"/>
+              </w:rPr>
+              <w:t>%</w:t>
             </w:r>
           </w:p>
         </w:tc>
@@ -15014,7 +15054,17 @@
                 <w:szCs w:val="26"/>
                 <w:lang w:val="uz-Cyrl-UZ" w:eastAsia="ru-RU"/>
               </w:rPr>
-              <w:t>8%</w:t>
+              <w:t>15</w:t>
+            </w:r>
+            <w:r>
+              <w:rPr>
+                <w:rFonts w:ascii="Arial" w:eastAsia="Times New Roman" w:hAnsi="Arial" w:cs="Arial"/>
+                <w:noProof/>
+                <w:sz w:val="26"/>
+                <w:szCs w:val="26"/>
+                <w:lang w:val="uz-Cyrl-UZ" w:eastAsia="ru-RU"/>
+              </w:rPr>
+              <w:t>%</w:t>
             </w:r>
           </w:p>
         </w:tc>
@@ -15834,7 +15884,27 @@
                 <w:szCs w:val="26"/>
                 <w:lang w:val="uz-Cyrl-UZ" w:eastAsia="ru-RU"/>
               </w:rPr>
-              <w:t>47%</w:t>
+              <w:t>4</w:t>
+            </w:r>
+            <w:r>
+              <w:rPr>
+                <w:rFonts w:ascii="Arial" w:eastAsia="Times New Roman" w:hAnsi="Arial" w:cs="Arial"/>
+                <w:noProof/>
+                <w:sz w:val="26"/>
+                <w:szCs w:val="26"/>
+                <w:lang w:val="uz-Cyrl-UZ" w:eastAsia="ru-RU"/>
+              </w:rPr>
+              <w:t>8</w:t>
+            </w:r>
+            <w:r>
+              <w:rPr>
+                <w:rFonts w:ascii="Arial" w:eastAsia="Times New Roman" w:hAnsi="Arial" w:cs="Arial"/>
+                <w:noProof/>
+                <w:sz w:val="26"/>
+                <w:szCs w:val="26"/>
+                <w:lang w:val="uz-Cyrl-UZ" w:eastAsia="ru-RU"/>
+              </w:rPr>
+              <w:t>%</w:t>
             </w:r>
           </w:p>
         </w:tc>
@@ -16096,7 +16166,19 @@
                 <w:szCs w:val="26"/>
                 <w:lang w:val="uz-Cyrl-UZ" w:eastAsia="ru-RU"/>
               </w:rPr>
-              <w:t>68%</w:t>
+              <w:t>72</w:t>
+            </w:r>
+            <w:bookmarkStart w:id="0" w:name="_GoBack"/>
+            <w:bookmarkEnd w:id="0"/>
+            <w:r>
+              <w:rPr>
+                <w:rFonts w:ascii="Arial" w:eastAsia="Times New Roman" w:hAnsi="Arial" w:cs="Arial"/>
+                <w:noProof/>
+                <w:sz w:val="26"/>
+                <w:szCs w:val="26"/>
+                <w:lang w:val="uz-Cyrl-UZ" w:eastAsia="ru-RU"/>
+              </w:rPr>
+              <w:t>%</w:t>
             </w:r>
           </w:p>
         </w:tc>
@@ -25781,42 +25863,12 @@
                 <w:lang w:val="uz-Cyrl-UZ"/>
               </w:rPr>
             </w:pPr>
-            <w:proofErr w:type="spellStart"/>
             <w:r>
               <w:rPr>
                 <w:rFonts w:ascii="Arial" w:hAnsi="Arial" w:cs="Arial"/>
               </w:rPr>
-              <w:t>Мактаб</w:t>
-            </w:r>
-            <w:proofErr w:type="spellEnd"/>
-            <w:r>
-              <w:rPr>
-                <w:rFonts w:ascii="Arial" w:hAnsi="Arial" w:cs="Arial"/>
-              </w:rPr>
-              <w:t xml:space="preserve"> </w:t>
-            </w:r>
-            <w:proofErr w:type="spellStart"/>
-            <w:r>
-              <w:rPr>
-                <w:rFonts w:ascii="Arial" w:hAnsi="Arial" w:cs="Arial"/>
-              </w:rPr>
-              <w:t>таълим</w:t>
-            </w:r>
-            <w:proofErr w:type="spellEnd"/>
-            <w:r>
-              <w:rPr>
-                <w:rFonts w:ascii="Arial" w:hAnsi="Arial" w:cs="Arial"/>
-              </w:rPr>
-              <w:t xml:space="preserve"> </w:t>
-            </w:r>
-            <w:proofErr w:type="spellStart"/>
-            <w:r>
-              <w:rPr>
-                <w:rFonts w:ascii="Arial" w:hAnsi="Arial" w:cs="Arial"/>
-              </w:rPr>
-              <w:t>сифатида</w:t>
-            </w:r>
-            <w:proofErr w:type="spellEnd"/>
+              <w:t>Мактаб таълим сифатида</w:t>
+            </w:r>
           </w:p>
         </w:tc>
         <w:tc>
@@ -25843,14 +25895,12 @@
                 <w:lang w:val="uz-Cyrl-UZ"/>
               </w:rPr>
             </w:pPr>
-            <w:proofErr w:type="spellStart"/>
             <w:r>
               <w:rPr>
                 <w:rFonts w:ascii="Arial" w:hAnsi="Arial" w:cs="Arial"/>
               </w:rPr>
               <w:t>Бандликда</w:t>
             </w:r>
-            <w:proofErr w:type="spellEnd"/>
           </w:p>
         </w:tc>
         <w:tc>
@@ -25877,28 +25927,12 @@
                 <w:lang w:val="uz-Cyrl-UZ"/>
               </w:rPr>
             </w:pPr>
-            <w:proofErr w:type="spellStart"/>
             <w:r>
               <w:rPr>
                 <w:rFonts w:ascii="Arial" w:hAnsi="Arial" w:cs="Arial"/>
               </w:rPr>
-              <w:t>Соғлиқни</w:t>
-            </w:r>
-            <w:proofErr w:type="spellEnd"/>
-            <w:r>
-              <w:rPr>
-                <w:rFonts w:ascii="Arial" w:hAnsi="Arial" w:cs="Arial"/>
-              </w:rPr>
-              <w:t xml:space="preserve"> </w:t>
-            </w:r>
-            <w:proofErr w:type="spellStart"/>
-            <w:r>
-              <w:rPr>
-                <w:rFonts w:ascii="Arial" w:hAnsi="Arial" w:cs="Arial"/>
-              </w:rPr>
-              <w:t>сақлашда</w:t>
-            </w:r>
-            <w:proofErr w:type="spellEnd"/>
+              <w:t>Соғлиқни сақлашда</w:t>
+            </w:r>
           </w:p>
         </w:tc>
         <w:tc>
@@ -25925,56 +25959,12 @@
                 <w:lang w:val="uz-Cyrl-UZ"/>
               </w:rPr>
             </w:pPr>
-            <w:proofErr w:type="spellStart"/>
             <w:r>
               <w:rPr>
                 <w:rFonts w:ascii="Arial" w:hAnsi="Arial" w:cs="Arial"/>
               </w:rPr>
-              <w:t>Мактабгача</w:t>
-            </w:r>
-            <w:proofErr w:type="spellEnd"/>
-            <w:r>
-              <w:rPr>
-                <w:rFonts w:ascii="Arial" w:hAnsi="Arial" w:cs="Arial"/>
-              </w:rPr>
-              <w:t xml:space="preserve"> </w:t>
-            </w:r>
-            <w:proofErr w:type="spellStart"/>
-            <w:r>
-              <w:rPr>
-                <w:rFonts w:ascii="Arial" w:hAnsi="Arial" w:cs="Arial"/>
-              </w:rPr>
-              <w:t>таълим</w:t>
-            </w:r>
-            <w:proofErr w:type="spellEnd"/>
-            <w:r>
-              <w:rPr>
-                <w:rFonts w:ascii="Arial" w:hAnsi="Arial" w:cs="Arial"/>
-              </w:rPr>
-              <w:t xml:space="preserve"> </w:t>
-            </w:r>
-            <w:proofErr w:type="spellStart"/>
-            <w:r>
-              <w:rPr>
-                <w:rFonts w:ascii="Arial" w:hAnsi="Arial" w:cs="Arial"/>
-              </w:rPr>
-              <w:t>тизими</w:t>
-            </w:r>
-            <w:proofErr w:type="spellEnd"/>
-            <w:r>
-              <w:rPr>
-                <w:rFonts w:ascii="Arial" w:hAnsi="Arial" w:cs="Arial"/>
-              </w:rPr>
-              <w:t xml:space="preserve"> </w:t>
-            </w:r>
-            <w:proofErr w:type="spellStart"/>
-            <w:r>
-              <w:rPr>
-                <w:rFonts w:ascii="Arial" w:hAnsi="Arial" w:cs="Arial"/>
-              </w:rPr>
-              <w:t>қамровида</w:t>
-            </w:r>
-            <w:proofErr w:type="spellEnd"/>
+              <w:t>Мактабгача таълим тизими қамровида</w:t>
+            </w:r>
           </w:p>
         </w:tc>
         <w:tc>
@@ -26005,16 +25995,8 @@
               <w:rPr>
                 <w:rFonts w:ascii="Arial" w:hAnsi="Arial" w:cs="Arial"/>
               </w:rPr>
-              <w:t xml:space="preserve">Газ </w:t>
-            </w:r>
-            <w:proofErr w:type="spellStart"/>
-            <w:r>
-              <w:rPr>
-                <w:rFonts w:ascii="Arial" w:hAnsi="Arial" w:cs="Arial"/>
-              </w:rPr>
-              <w:t>таъминотида</w:t>
-            </w:r>
-            <w:proofErr w:type="spellEnd"/>
+              <w:t>Газ таъминотида</w:t>
+            </w:r>
           </w:p>
         </w:tc>
         <w:tc>
@@ -26043,16 +26025,8 @@
               <w:rPr>
                 <w:rFonts w:ascii="Arial" w:hAnsi="Arial" w:cs="Arial"/>
               </w:rPr>
-              <w:t xml:space="preserve">Электр </w:t>
-            </w:r>
-            <w:proofErr w:type="spellStart"/>
-            <w:r>
-              <w:rPr>
-                <w:rFonts w:ascii="Arial" w:hAnsi="Arial" w:cs="Arial"/>
-              </w:rPr>
-              <w:t>таъминотида</w:t>
-            </w:r>
-            <w:proofErr w:type="spellEnd"/>
+              <w:t>Электр таъминотида</w:t>
+            </w:r>
           </w:p>
         </w:tc>
         <w:tc>
@@ -26077,42 +26051,12 @@
                 <w:lang w:val="uz-Cyrl-UZ"/>
               </w:rPr>
             </w:pPr>
-            <w:proofErr w:type="spellStart"/>
             <w:r>
               <w:rPr>
                 <w:rFonts w:ascii="Arial" w:hAnsi="Arial" w:cs="Arial"/>
               </w:rPr>
-              <w:t>Камбағаликка</w:t>
-            </w:r>
-            <w:proofErr w:type="spellEnd"/>
-            <w:r>
-              <w:rPr>
-                <w:rFonts w:ascii="Arial" w:hAnsi="Arial" w:cs="Arial"/>
-              </w:rPr>
-              <w:t xml:space="preserve"> </w:t>
-            </w:r>
-            <w:proofErr w:type="spellStart"/>
-            <w:r>
-              <w:rPr>
-                <w:rFonts w:ascii="Arial" w:hAnsi="Arial" w:cs="Arial"/>
-              </w:rPr>
-              <w:t>қарши</w:t>
-            </w:r>
-            <w:proofErr w:type="spellEnd"/>
-            <w:r>
-              <w:rPr>
-                <w:rFonts w:ascii="Arial" w:hAnsi="Arial" w:cs="Arial"/>
-              </w:rPr>
-              <w:t xml:space="preserve"> </w:t>
-            </w:r>
-            <w:proofErr w:type="spellStart"/>
-            <w:r>
-              <w:rPr>
-                <w:rFonts w:ascii="Arial" w:hAnsi="Arial" w:cs="Arial"/>
-              </w:rPr>
-              <w:t>кураш</w:t>
-            </w:r>
-            <w:proofErr w:type="spellEnd"/>
+              <w:t>Камбағаликка қарши кураш</w:t>
+            </w:r>
           </w:p>
         </w:tc>
       </w:tr>
@@ -26188,31 +26132,13 @@
                 <w:lang w:val="en-US"/>
               </w:rPr>
             </w:pPr>
-            <w:proofErr w:type="spellStart"/>
             <w:r>
               <w:rPr>
                 <w:sz w:val="24"/>
                 <w:szCs w:val="20"/>
               </w:rPr>
-              <w:t>Қарши</w:t>
-            </w:r>
-            <w:proofErr w:type="spellEnd"/>
-            <w:r>
-              <w:rPr>
-                <w:sz w:val="24"/>
-                <w:szCs w:val="20"/>
-              </w:rPr>
-              <w:t xml:space="preserve"> </w:t>
-            </w:r>
-            <w:proofErr w:type="spellStart"/>
-            <w:r>
-              <w:rPr>
-                <w:sz w:val="24"/>
-                <w:szCs w:val="20"/>
-              </w:rPr>
-              <w:t>тумани</w:t>
-            </w:r>
-            <w:proofErr w:type="spellEnd"/>
+              <w:t>Қарши тумани</w:t>
+            </w:r>
           </w:p>
         </w:tc>
         <w:tc>
@@ -26492,31 +26418,13 @@
                 <w:lang w:val="en-US"/>
               </w:rPr>
             </w:pPr>
-            <w:proofErr w:type="spellStart"/>
             <w:r>
               <w:rPr>
                 <w:sz w:val="24"/>
                 <w:szCs w:val="20"/>
               </w:rPr>
-              <w:t>Қарши</w:t>
-            </w:r>
-            <w:proofErr w:type="spellEnd"/>
-            <w:r>
-              <w:rPr>
-                <w:sz w:val="24"/>
-                <w:szCs w:val="20"/>
-              </w:rPr>
-              <w:t xml:space="preserve"> </w:t>
-            </w:r>
-            <w:proofErr w:type="spellStart"/>
-            <w:r>
-              <w:rPr>
-                <w:sz w:val="24"/>
-                <w:szCs w:val="20"/>
-              </w:rPr>
-              <w:t>шаҳри</w:t>
-            </w:r>
-            <w:proofErr w:type="spellEnd"/>
+              <w:t>Қарши шаҳри</w:t>
+            </w:r>
           </w:p>
         </w:tc>
         <w:tc>
@@ -26796,7 +26704,6 @@
                 <w:lang w:val="uz-Cyrl-UZ"/>
               </w:rPr>
             </w:pPr>
-            <w:proofErr w:type="spellStart"/>
             <w:r>
               <w:rPr>
                 <w:sz w:val="24"/>
@@ -26804,7 +26711,6 @@
               </w:rPr>
               <w:t>Қамаши</w:t>
             </w:r>
-            <w:proofErr w:type="spellEnd"/>
           </w:p>
         </w:tc>
         <w:tc>
@@ -27084,7 +26990,6 @@
                 <w:lang w:val="uz-Cyrl-UZ"/>
               </w:rPr>
             </w:pPr>
-            <w:proofErr w:type="spellStart"/>
             <w:r>
               <w:rPr>
                 <w:sz w:val="24"/>
@@ -27092,7 +26997,6 @@
               </w:rPr>
               <w:t>Дехқонобод</w:t>
             </w:r>
-            <w:proofErr w:type="spellEnd"/>
           </w:p>
         </w:tc>
         <w:tc>
@@ -27372,7 +27276,6 @@
                 <w:lang w:val="uz-Cyrl-UZ"/>
               </w:rPr>
             </w:pPr>
-            <w:proofErr w:type="spellStart"/>
             <w:r>
               <w:rPr>
                 <w:sz w:val="24"/>
@@ -27380,7 +27283,6 @@
               </w:rPr>
               <w:t>Ғузор</w:t>
             </w:r>
-            <w:proofErr w:type="spellEnd"/>
           </w:p>
         </w:tc>
         <w:tc>
@@ -27660,7 +27562,6 @@
                 <w:lang w:val="uz-Cyrl-UZ"/>
               </w:rPr>
             </w:pPr>
-            <w:proofErr w:type="spellStart"/>
             <w:r>
               <w:rPr>
                 <w:sz w:val="24"/>
@@ -27668,7 +27569,6 @@
               </w:rPr>
               <w:t>Миришкор</w:t>
             </w:r>
-            <w:proofErr w:type="spellEnd"/>
           </w:p>
         </w:tc>
         <w:tc>
@@ -27948,7 +27848,6 @@
                 <w:lang w:val="uz-Cyrl-UZ"/>
               </w:rPr>
             </w:pPr>
-            <w:proofErr w:type="spellStart"/>
             <w:r>
               <w:rPr>
                 <w:sz w:val="24"/>
@@ -27956,7 +27855,6 @@
               </w:rPr>
               <w:t>Муборак</w:t>
             </w:r>
-            <w:proofErr w:type="spellEnd"/>
           </w:p>
         </w:tc>
         <w:tc>
@@ -28236,7 +28134,6 @@
                 <w:lang w:val="uz-Cyrl-UZ"/>
               </w:rPr>
             </w:pPr>
-            <w:proofErr w:type="spellStart"/>
             <w:r>
               <w:rPr>
                 <w:sz w:val="24"/>
@@ -28244,7 +28141,6 @@
               </w:rPr>
               <w:t>Касби</w:t>
             </w:r>
-            <w:proofErr w:type="spellEnd"/>
           </w:p>
         </w:tc>
         <w:tc>
@@ -28524,7 +28420,6 @@
                 <w:lang w:val="uz-Cyrl-UZ"/>
               </w:rPr>
             </w:pPr>
-            <w:proofErr w:type="spellStart"/>
             <w:r>
               <w:rPr>
                 <w:sz w:val="24"/>
@@ -28532,7 +28427,6 @@
               </w:rPr>
               <w:t>Нишон</w:t>
             </w:r>
-            <w:proofErr w:type="spellEnd"/>
           </w:p>
         </w:tc>
         <w:tc>
@@ -28812,7 +28706,6 @@
                 <w:lang w:val="uz-Cyrl-UZ"/>
               </w:rPr>
             </w:pPr>
-            <w:proofErr w:type="spellStart"/>
             <w:r>
               <w:rPr>
                 <w:sz w:val="24"/>
@@ -28820,7 +28713,6 @@
               </w:rPr>
               <w:t>Чироқчи</w:t>
             </w:r>
-            <w:proofErr w:type="spellEnd"/>
           </w:p>
         </w:tc>
         <w:tc>
@@ -29100,31 +28992,13 @@
                 <w:lang w:val="en-US"/>
               </w:rPr>
             </w:pPr>
-            <w:proofErr w:type="spellStart"/>
             <w:r>
               <w:rPr>
                 <w:sz w:val="24"/>
                 <w:szCs w:val="20"/>
               </w:rPr>
-              <w:t>Шаҳрисабз</w:t>
-            </w:r>
-            <w:proofErr w:type="spellEnd"/>
-            <w:r>
-              <w:rPr>
-                <w:sz w:val="24"/>
-                <w:szCs w:val="20"/>
-              </w:rPr>
-              <w:t xml:space="preserve"> </w:t>
-            </w:r>
-            <w:proofErr w:type="spellStart"/>
-            <w:r>
-              <w:rPr>
-                <w:sz w:val="24"/>
-                <w:szCs w:val="20"/>
-              </w:rPr>
-              <w:t>тумани</w:t>
-            </w:r>
-            <w:proofErr w:type="spellEnd"/>
+              <w:t>Шаҳрисабз тумани</w:t>
+            </w:r>
           </w:p>
         </w:tc>
         <w:tc>
@@ -29404,31 +29278,13 @@
                 <w:lang w:val="en-US"/>
               </w:rPr>
             </w:pPr>
-            <w:proofErr w:type="spellStart"/>
             <w:r>
               <w:rPr>
                 <w:sz w:val="24"/>
                 <w:szCs w:val="20"/>
               </w:rPr>
-              <w:t>Шаҳрисабз</w:t>
-            </w:r>
-            <w:proofErr w:type="spellEnd"/>
-            <w:r>
-              <w:rPr>
-                <w:sz w:val="24"/>
-                <w:szCs w:val="20"/>
-              </w:rPr>
-              <w:t xml:space="preserve"> </w:t>
-            </w:r>
-            <w:proofErr w:type="spellStart"/>
-            <w:r>
-              <w:rPr>
-                <w:sz w:val="24"/>
-                <w:szCs w:val="20"/>
-              </w:rPr>
-              <w:t>шаҳри</w:t>
-            </w:r>
-            <w:proofErr w:type="spellEnd"/>
+              <w:t>Шаҳрисабз шаҳри</w:t>
+            </w:r>
           </w:p>
         </w:tc>
         <w:tc>
@@ -29708,7 +29564,6 @@
                 <w:lang w:val="uz-Cyrl-UZ"/>
               </w:rPr>
             </w:pPr>
-            <w:proofErr w:type="spellStart"/>
             <w:r>
               <w:rPr>
                 <w:sz w:val="24"/>
@@ -29716,7 +29571,6 @@
               </w:rPr>
               <w:t>Косон</w:t>
             </w:r>
-            <w:proofErr w:type="spellEnd"/>
           </w:p>
         </w:tc>
         <w:tc>
@@ -29996,7 +29850,6 @@
                 <w:lang w:val="uz-Cyrl-UZ"/>
               </w:rPr>
             </w:pPr>
-            <w:proofErr w:type="spellStart"/>
             <w:r>
               <w:rPr>
                 <w:sz w:val="24"/>
@@ -30004,7 +29857,6 @@
               </w:rPr>
               <w:t>Китоб</w:t>
             </w:r>
-            <w:proofErr w:type="spellEnd"/>
           </w:p>
         </w:tc>
         <w:tc>
@@ -30284,7 +30136,6 @@
                 <w:lang w:val="uz-Cyrl-UZ"/>
               </w:rPr>
             </w:pPr>
-            <w:proofErr w:type="spellStart"/>
             <w:r>
               <w:rPr>
                 <w:sz w:val="24"/>
@@ -30292,7 +30143,6 @@
               </w:rPr>
               <w:t>Яккабоғ</w:t>
             </w:r>
-            <w:proofErr w:type="spellEnd"/>
           </w:p>
         </w:tc>
         <w:tc>
@@ -31369,7 +31219,7 @@
 </file>
 
 <file path=word/endnotes.xml><?xml version="1.0" encoding="utf-8"?>
-<w:endnotes xmlns:wpc="http://schemas.microsoft.com/office/word/2010/wordprocessingCanvas" xmlns:cx="http://schemas.microsoft.com/office/drawing/2014/chartex" xmlns:cx1="http://schemas.microsoft.com/office/drawing/2015/9/8/chartex" xmlns:cx2="http://schemas.microsoft.com/office/drawing/2015/10/21/chartex" xmlns:cx3="http://schemas.microsoft.com/office/drawing/2016/5/9/chartex" xmlns:cx4="http://schemas.microsoft.com/office/drawing/2016/5/10/chartex" xmlns:cx5="http://schemas.microsoft.com/office/drawing/2016/5/11/chartex" xmlns:cx6="http://schemas.microsoft.com/office/drawing/2016/5/12/chartex" xmlns:cx7="http://schemas.microsoft.com/office/drawing/2016/5/13/chartex" xmlns:cx8="http://schemas.microsoft.com/office/drawing/2016/5/14/chartex" xmlns:mc="http://schemas.openxmlformats.org/markup-compatibility/2006" xmlns:aink="http://schemas.microsoft.com/office/drawing/2016/ink" xmlns:am3d="http://schemas.microsoft.com/office/drawing/2017/model3d" xmlns:o="urn:schemas-microsoft-com:office:office" xmlns:oel="http://schemas.microsoft.com/office/2019/extlst" xmlns:r="http://schemas.openxmlformats.org/officeDocument/2006/relationships" xmlns:m="http://schemas.openxmlformats.org/officeDocument/2006/math" xmlns:v="urn:schemas-microsoft-com:vml" xmlns:wp14="http://schemas.microsoft.com/office/word/2010/wordprocessingDrawing" xmlns:wp="http://schemas.openxmlformats.org/drawingml/2006/wordprocessingDrawing" xmlns:w10="urn:schemas-microsoft-com:office:word" xmlns:w="http://schemas.openxmlformats.org/wordprocessingml/2006/main" xmlns:w14="http://schemas.microsoft.com/office/word/2010/wordml" xmlns:w15="http://schemas.microsoft.com/office/word/2012/wordml" xmlns:w16cex="http://schemas.microsoft.com/office/word/2018/wordml/cex" xmlns:w16cid="http://schemas.microsoft.com/office/word/2016/wordml/cid" xmlns:w16="http://schemas.microsoft.com/office/word/2018/wordml" xmlns:w16sdtdh="http://schemas.microsoft.com/office/word/2020/wordml/sdtdatahash" xmlns:w16se="http://schemas.microsoft.com/office/word/2015/wordml/symex" xmlns:wpg="http://schemas.microsoft.com/office/word/2010/wordprocessingGroup" xmlns:wpi="http://schemas.microsoft.com/office/word/2010/wordprocessingInk" xmlns:wne="http://schemas.microsoft.com/office/word/2006/wordml" xmlns:wps="http://schemas.microsoft.com/office/word/2010/wordprocessingShape" mc:Ignorable="w14 w15 w16se w16cid w16 w16cex w16sdtdh wp14">
+<w:endnotes xmlns:wpc="http://schemas.microsoft.com/office/word/2010/wordprocessingCanvas" xmlns:cx="http://schemas.microsoft.com/office/drawing/2014/chartex" xmlns:cx1="http://schemas.microsoft.com/office/drawing/2015/9/8/chartex" xmlns:cx2="http://schemas.microsoft.com/office/drawing/2015/10/21/chartex" xmlns:cx3="http://schemas.microsoft.com/office/drawing/2016/5/9/chartex" xmlns:cx4="http://schemas.microsoft.com/office/drawing/2016/5/10/chartex" xmlns:cx5="http://schemas.microsoft.com/office/drawing/2016/5/11/chartex" xmlns:cx6="http://schemas.microsoft.com/office/drawing/2016/5/12/chartex" xmlns:cx7="http://schemas.microsoft.com/office/drawing/2016/5/13/chartex" xmlns:cx8="http://schemas.microsoft.com/office/drawing/2016/5/14/chartex" xmlns:mc="http://schemas.openxmlformats.org/markup-compatibility/2006" xmlns:aink="http://schemas.microsoft.com/office/drawing/2016/ink" xmlns:am3d="http://schemas.microsoft.com/office/drawing/2017/model3d" xmlns:o="urn:schemas-microsoft-com:office:office" xmlns:r="http://schemas.openxmlformats.org/officeDocument/2006/relationships" xmlns:m="http://schemas.openxmlformats.org/officeDocument/2006/math" xmlns:v="urn:schemas-microsoft-com:vml" xmlns:wp14="http://schemas.microsoft.com/office/word/2010/wordprocessingDrawing" xmlns:wp="http://schemas.openxmlformats.org/drawingml/2006/wordprocessingDrawing" xmlns:w10="urn:schemas-microsoft-com:office:word" xmlns:w="http://schemas.openxmlformats.org/wordprocessingml/2006/main" xmlns:w14="http://schemas.microsoft.com/office/word/2010/wordml" xmlns:w15="http://schemas.microsoft.com/office/word/2012/wordml" xmlns:w16cex="http://schemas.microsoft.com/office/word/2018/wordml/cex" xmlns:w16cid="http://schemas.microsoft.com/office/word/2016/wordml/cid" xmlns:w16="http://schemas.microsoft.com/office/word/2018/wordml" xmlns:w16se="http://schemas.microsoft.com/office/word/2015/wordml/symex" xmlns:wpg="http://schemas.microsoft.com/office/word/2010/wordprocessingGroup" xmlns:wpi="http://schemas.microsoft.com/office/word/2010/wordprocessingInk" xmlns:wne="http://schemas.microsoft.com/office/word/2006/wordml" xmlns:wps="http://schemas.microsoft.com/office/word/2010/wordprocessingShape" mc:Ignorable="w14 w15 w16se w16cid w16 w16cex wp14">
   <w:endnote w:type="separator" w:id="-1">
     <w:p>
       <w:pPr>
@@ -31394,7 +31244,7 @@
 </file>
 
 <file path=word/footer1.xml><?xml version="1.0" encoding="utf-8"?>
-<w:ftr xmlns:wpc="http://schemas.microsoft.com/office/word/2010/wordprocessingCanvas" xmlns:cx="http://schemas.microsoft.com/office/drawing/2014/chartex" xmlns:cx1="http://schemas.microsoft.com/office/drawing/2015/9/8/chartex" xmlns:cx2="http://schemas.microsoft.com/office/drawing/2015/10/21/chartex" xmlns:cx3="http://schemas.microsoft.com/office/drawing/2016/5/9/chartex" xmlns:cx4="http://schemas.microsoft.com/office/drawing/2016/5/10/chartex" xmlns:cx5="http://schemas.microsoft.com/office/drawing/2016/5/11/chartex" xmlns:cx6="http://schemas.microsoft.com/office/drawing/2016/5/12/chartex" xmlns:cx7="http://schemas.microsoft.com/office/drawing/2016/5/13/chartex" xmlns:cx8="http://schemas.microsoft.com/office/drawing/2016/5/14/chartex" xmlns:mc="http://schemas.openxmlformats.org/markup-compatibility/2006" xmlns:aink="http://schemas.microsoft.com/office/drawing/2016/ink" xmlns:am3d="http://schemas.microsoft.com/office/drawing/2017/model3d" xmlns:o="urn:schemas-microsoft-com:office:office" xmlns:oel="http://schemas.microsoft.com/office/2019/extlst" xmlns:r="http://schemas.openxmlformats.org/officeDocument/2006/relationships" xmlns:m="http://schemas.openxmlformats.org/officeDocument/2006/math" xmlns:v="urn:schemas-microsoft-com:vml" xmlns:wp14="http://schemas.microsoft.com/office/word/2010/wordprocessingDrawing" xmlns:wp="http://schemas.openxmlformats.org/drawingml/2006/wordprocessingDrawing" xmlns:w10="urn:schemas-microsoft-com:office:word" xmlns:w="http://schemas.openxmlformats.org/wordprocessingml/2006/main" xmlns:w14="http://schemas.microsoft.com/office/word/2010/wordml" xmlns:w15="http://schemas.microsoft.com/office/word/2012/wordml" xmlns:w16cex="http://schemas.microsoft.com/office/word/2018/wordml/cex" xmlns:w16cid="http://schemas.microsoft.com/office/word/2016/wordml/cid" xmlns:w16="http://schemas.microsoft.com/office/word/2018/wordml" xmlns:w16sdtdh="http://schemas.microsoft.com/office/word/2020/wordml/sdtdatahash" xmlns:w16se="http://schemas.microsoft.com/office/word/2015/wordml/symex" xmlns:wpg="http://schemas.microsoft.com/office/word/2010/wordprocessingGroup" xmlns:wpi="http://schemas.microsoft.com/office/word/2010/wordprocessingInk" xmlns:wne="http://schemas.microsoft.com/office/word/2006/wordml" xmlns:wps="http://schemas.microsoft.com/office/word/2010/wordprocessingShape" mc:Ignorable="w14 w15 w16se w16cid w16 w16cex w16sdtdh wp14">
+<w:ftr xmlns:wpc="http://schemas.microsoft.com/office/word/2010/wordprocessingCanvas" xmlns:cx="http://schemas.microsoft.com/office/drawing/2014/chartex" xmlns:cx1="http://schemas.microsoft.com/office/drawing/2015/9/8/chartex" xmlns:cx2="http://schemas.microsoft.com/office/drawing/2015/10/21/chartex" xmlns:cx3="http://schemas.microsoft.com/office/drawing/2016/5/9/chartex" xmlns:cx4="http://schemas.microsoft.com/office/drawing/2016/5/10/chartex" xmlns:cx5="http://schemas.microsoft.com/office/drawing/2016/5/11/chartex" xmlns:cx6="http://schemas.microsoft.com/office/drawing/2016/5/12/chartex" xmlns:cx7="http://schemas.microsoft.com/office/drawing/2016/5/13/chartex" xmlns:cx8="http://schemas.microsoft.com/office/drawing/2016/5/14/chartex" xmlns:mc="http://schemas.openxmlformats.org/markup-compatibility/2006" xmlns:aink="http://schemas.microsoft.com/office/drawing/2016/ink" xmlns:am3d="http://schemas.microsoft.com/office/drawing/2017/model3d" xmlns:o="urn:schemas-microsoft-com:office:office" xmlns:r="http://schemas.openxmlformats.org/officeDocument/2006/relationships" xmlns:m="http://schemas.openxmlformats.org/officeDocument/2006/math" xmlns:v="urn:schemas-microsoft-com:vml" xmlns:wp14="http://schemas.microsoft.com/office/word/2010/wordprocessingDrawing" xmlns:wp="http://schemas.openxmlformats.org/drawingml/2006/wordprocessingDrawing" xmlns:w10="urn:schemas-microsoft-com:office:word" xmlns:w="http://schemas.openxmlformats.org/wordprocessingml/2006/main" xmlns:w14="http://schemas.microsoft.com/office/word/2010/wordml" xmlns:w15="http://schemas.microsoft.com/office/word/2012/wordml" xmlns:w16cex="http://schemas.microsoft.com/office/word/2018/wordml/cex" xmlns:w16cid="http://schemas.microsoft.com/office/word/2016/wordml/cid" xmlns:w16="http://schemas.microsoft.com/office/word/2018/wordml" xmlns:w16se="http://schemas.microsoft.com/office/word/2015/wordml/symex" xmlns:wpg="http://schemas.microsoft.com/office/word/2010/wordprocessingGroup" xmlns:wpi="http://schemas.microsoft.com/office/word/2010/wordprocessingInk" xmlns:wne="http://schemas.microsoft.com/office/word/2006/wordml" xmlns:wps="http://schemas.microsoft.com/office/word/2010/wordprocessingShape" mc:Ignorable="w14 w15 w16se w16cid w16 w16cex wp14">
   <w:sdt>
     <w:sdtPr>
       <w:id w:val="266507162"/>
@@ -31403,6 +31253,7 @@
         <w:docPartUnique/>
       </w:docPartObj>
     </w:sdtPr>
+    <w:sdtEndPr/>
     <w:sdtContent>
       <w:p>
         <w:pPr>
@@ -31431,7 +31282,7 @@
 </file>
 
 <file path=word/footnotes.xml><?xml version="1.0" encoding="utf-8"?>
-<w:footnotes xmlns:wpc="http://schemas.microsoft.com/office/word/2010/wordprocessingCanvas" xmlns:cx="http://schemas.microsoft.com/office/drawing/2014/chartex" xmlns:cx1="http://schemas.microsoft.com/office/drawing/2015/9/8/chartex" xmlns:cx2="http://schemas.microsoft.com/office/drawing/2015/10/21/chartex" xmlns:cx3="http://schemas.microsoft.com/office/drawing/2016/5/9/chartex" xmlns:cx4="http://schemas.microsoft.com/office/drawing/2016/5/10/chartex" xmlns:cx5="http://schemas.microsoft.com/office/drawing/2016/5/11/chartex" xmlns:cx6="http://schemas.microsoft.com/office/drawing/2016/5/12/chartex" xmlns:cx7="http://schemas.microsoft.com/office/drawing/2016/5/13/chartex" xmlns:cx8="http://schemas.microsoft.com/office/drawing/2016/5/14/chartex" xmlns:mc="http://schemas.openxmlformats.org/markup-compatibility/2006" xmlns:aink="http://schemas.microsoft.com/office/drawing/2016/ink" xmlns:am3d="http://schemas.microsoft.com/office/drawing/2017/model3d" xmlns:o="urn:schemas-microsoft-com:office:office" xmlns:oel="http://schemas.microsoft.com/office/2019/extlst" xmlns:r="http://schemas.openxmlformats.org/officeDocument/2006/relationships" xmlns:m="http://schemas.openxmlformats.org/officeDocument/2006/math" xmlns:v="urn:schemas-microsoft-com:vml" xmlns:wp14="http://schemas.microsoft.com/office/word/2010/wordprocessingDrawing" xmlns:wp="http://schemas.openxmlformats.org/drawingml/2006/wordprocessingDrawing" xmlns:w10="urn:schemas-microsoft-com:office:word" xmlns:w="http://schemas.openxmlformats.org/wordprocessingml/2006/main" xmlns:w14="http://schemas.microsoft.com/office/word/2010/wordml" xmlns:w15="http://schemas.microsoft.com/office/word/2012/wordml" xmlns:w16cex="http://schemas.microsoft.com/office/word/2018/wordml/cex" xmlns:w16cid="http://schemas.microsoft.com/office/word/2016/wordml/cid" xmlns:w16="http://schemas.microsoft.com/office/word/2018/wordml" xmlns:w16sdtdh="http://schemas.microsoft.com/office/word/2020/wordml/sdtdatahash" xmlns:w16se="http://schemas.microsoft.com/office/word/2015/wordml/symex" xmlns:wpg="http://schemas.microsoft.com/office/word/2010/wordprocessingGroup" xmlns:wpi="http://schemas.microsoft.com/office/word/2010/wordprocessingInk" xmlns:wne="http://schemas.microsoft.com/office/word/2006/wordml" xmlns:wps="http://schemas.microsoft.com/office/word/2010/wordprocessingShape" mc:Ignorable="w14 w15 w16se w16cid w16 w16cex w16sdtdh wp14">
+<w:footnotes xmlns:wpc="http://schemas.microsoft.com/office/word/2010/wordprocessingCanvas" xmlns:cx="http://schemas.microsoft.com/office/drawing/2014/chartex" xmlns:cx1="http://schemas.microsoft.com/office/drawing/2015/9/8/chartex" xmlns:cx2="http://schemas.microsoft.com/office/drawing/2015/10/21/chartex" xmlns:cx3="http://schemas.microsoft.com/office/drawing/2016/5/9/chartex" xmlns:cx4="http://schemas.microsoft.com/office/drawing/2016/5/10/chartex" xmlns:cx5="http://schemas.microsoft.com/office/drawing/2016/5/11/chartex" xmlns:cx6="http://schemas.microsoft.com/office/drawing/2016/5/12/chartex" xmlns:cx7="http://schemas.microsoft.com/office/drawing/2016/5/13/chartex" xmlns:cx8="http://schemas.microsoft.com/office/drawing/2016/5/14/chartex" xmlns:mc="http://schemas.openxmlformats.org/markup-compatibility/2006" xmlns:aink="http://schemas.microsoft.com/office/drawing/2016/ink" xmlns:am3d="http://schemas.microsoft.com/office/drawing/2017/model3d" xmlns:o="urn:schemas-microsoft-com:office:office" xmlns:r="http://schemas.openxmlformats.org/officeDocument/2006/relationships" xmlns:m="http://schemas.openxmlformats.org/officeDocument/2006/math" xmlns:v="urn:schemas-microsoft-com:vml" xmlns:wp14="http://schemas.microsoft.com/office/word/2010/wordprocessingDrawing" xmlns:wp="http://schemas.openxmlformats.org/drawingml/2006/wordprocessingDrawing" xmlns:w10="urn:schemas-microsoft-com:office:word" xmlns:w="http://schemas.openxmlformats.org/wordprocessingml/2006/main" xmlns:w14="http://schemas.microsoft.com/office/word/2010/wordml" xmlns:w15="http://schemas.microsoft.com/office/word/2012/wordml" xmlns:w16cex="http://schemas.microsoft.com/office/word/2018/wordml/cex" xmlns:w16cid="http://schemas.microsoft.com/office/word/2016/wordml/cid" xmlns:w16="http://schemas.microsoft.com/office/word/2018/wordml" xmlns:w16se="http://schemas.microsoft.com/office/word/2015/wordml/symex" xmlns:wpg="http://schemas.microsoft.com/office/word/2010/wordprocessingGroup" xmlns:wpi="http://schemas.microsoft.com/office/word/2010/wordprocessingInk" xmlns:wne="http://schemas.microsoft.com/office/word/2006/wordml" xmlns:wps="http://schemas.microsoft.com/office/word/2010/wordprocessingShape" mc:Ignorable="w14 w15 w16se w16cid w16 w16cex wp14">
   <w:footnote w:type="separator" w:id="-1">
     <w:p>
       <w:pPr>
@@ -31456,7 +31307,7 @@
 </file>
 
 <file path=word/numbering.xml><?xml version="1.0" encoding="utf-8"?>
-<w:numbering xmlns:wpc="http://schemas.microsoft.com/office/word/2010/wordprocessingCanvas" xmlns:cx="http://schemas.microsoft.com/office/drawing/2014/chartex" xmlns:cx1="http://schemas.microsoft.com/office/drawing/2015/9/8/chartex" xmlns:cx2="http://schemas.microsoft.com/office/drawing/2015/10/21/chartex" xmlns:cx3="http://schemas.microsoft.com/office/drawing/2016/5/9/chartex" xmlns:cx4="http://schemas.microsoft.com/office/drawing/2016/5/10/chartex" xmlns:cx5="http://schemas.microsoft.com/office/drawing/2016/5/11/chartex" xmlns:cx6="http://schemas.microsoft.com/office/drawing/2016/5/12/chartex" xmlns:cx7="http://schemas.microsoft.com/office/drawing/2016/5/13/chartex" xmlns:cx8="http://schemas.microsoft.com/office/drawing/2016/5/14/chartex" xmlns:mc="http://schemas.openxmlformats.org/markup-compatibility/2006" xmlns:aink="http://schemas.microsoft.com/office/drawing/2016/ink" xmlns:am3d="http://schemas.microsoft.com/office/drawing/2017/model3d" xmlns:o="urn:schemas-microsoft-com:office:office" xmlns:oel="http://schemas.microsoft.com/office/2019/extlst" xmlns:r="http://schemas.openxmlformats.org/officeDocument/2006/relationships" xmlns:m="http://schemas.openxmlformats.org/officeDocument/2006/math" xmlns:v="urn:schemas-microsoft-com:vml" xmlns:wp14="http://schemas.microsoft.com/office/word/2010/wordprocessingDrawing" xmlns:wp="http://schemas.openxmlformats.org/drawingml/2006/wordprocessingDrawing" xmlns:w10="urn:schemas-microsoft-com:office:word" xmlns:w="http://schemas.openxmlformats.org/wordprocessingml/2006/main" xmlns:w14="http://schemas.microsoft.com/office/word/2010/wordml" xmlns:w15="http://schemas.microsoft.com/office/word/2012/wordml" xmlns:w16cex="http://schemas.microsoft.com/office/word/2018/wordml/cex" xmlns:w16cid="http://schemas.microsoft.com/office/word/2016/wordml/cid" xmlns:w16="http://schemas.microsoft.com/office/word/2018/wordml" xmlns:w16sdtdh="http://schemas.microsoft.com/office/word/2020/wordml/sdtdatahash" xmlns:w16se="http://schemas.microsoft.com/office/word/2015/wordml/symex" xmlns:wpg="http://schemas.microsoft.com/office/word/2010/wordprocessingGroup" xmlns:wpi="http://schemas.microsoft.com/office/word/2010/wordprocessingInk" xmlns:wne="http://schemas.microsoft.com/office/word/2006/wordml" xmlns:wps="http://schemas.microsoft.com/office/word/2010/wordprocessingShape" mc:Ignorable="w14 w15 w16se w16cid w16 w16cex w16sdtdh wp14">
+<w:numbering xmlns:wpc="http://schemas.microsoft.com/office/word/2010/wordprocessingCanvas" xmlns:cx="http://schemas.microsoft.com/office/drawing/2014/chartex" xmlns:cx1="http://schemas.microsoft.com/office/drawing/2015/9/8/chartex" xmlns:cx2="http://schemas.microsoft.com/office/drawing/2015/10/21/chartex" xmlns:cx3="http://schemas.microsoft.com/office/drawing/2016/5/9/chartex" xmlns:cx4="http://schemas.microsoft.com/office/drawing/2016/5/10/chartex" xmlns:cx5="http://schemas.microsoft.com/office/drawing/2016/5/11/chartex" xmlns:cx6="http://schemas.microsoft.com/office/drawing/2016/5/12/chartex" xmlns:cx7="http://schemas.microsoft.com/office/drawing/2016/5/13/chartex" xmlns:cx8="http://schemas.microsoft.com/office/drawing/2016/5/14/chartex" xmlns:mc="http://schemas.openxmlformats.org/markup-compatibility/2006" xmlns:aink="http://schemas.microsoft.com/office/drawing/2016/ink" xmlns:am3d="http://schemas.microsoft.com/office/drawing/2017/model3d" xmlns:o="urn:schemas-microsoft-com:office:office" xmlns:r="http://schemas.openxmlformats.org/officeDocument/2006/relationships" xmlns:m="http://schemas.openxmlformats.org/officeDocument/2006/math" xmlns:v="urn:schemas-microsoft-com:vml" xmlns:wp14="http://schemas.microsoft.com/office/word/2010/wordprocessingDrawing" xmlns:wp="http://schemas.openxmlformats.org/drawingml/2006/wordprocessingDrawing" xmlns:w10="urn:schemas-microsoft-com:office:word" xmlns:w="http://schemas.openxmlformats.org/wordprocessingml/2006/main" xmlns:w14="http://schemas.microsoft.com/office/word/2010/wordml" xmlns:w15="http://schemas.microsoft.com/office/word/2012/wordml" xmlns:w16cex="http://schemas.microsoft.com/office/word/2018/wordml/cex" xmlns:w16cid="http://schemas.microsoft.com/office/word/2016/wordml/cid" xmlns:w16="http://schemas.microsoft.com/office/word/2018/wordml" xmlns:w16se="http://schemas.microsoft.com/office/word/2015/wordml/symex" xmlns:wpg="http://schemas.microsoft.com/office/word/2010/wordprocessingGroup" xmlns:wpi="http://schemas.microsoft.com/office/word/2010/wordprocessingInk" xmlns:wne="http://schemas.microsoft.com/office/word/2006/wordml" xmlns:wps="http://schemas.microsoft.com/office/word/2010/wordprocessingShape" mc:Ignorable="w14 w15 w16se w16cid w16 w16cex wp14">
   <w:abstractNum w:abstractNumId="0" w15:restartNumberingAfterBreak="0">
     <w:nsid w:val="18AB0F43"/>
     <w:multiLevelType w:val="hybridMultilevel"/>
@@ -32201,32 +32052,32 @@
       </w:rPr>
     </w:lvl>
   </w:abstractNum>
-  <w:num w:numId="1" w16cid:durableId="1409306661">
+  <w:num w:numId="1">
     <w:abstractNumId w:val="3"/>
   </w:num>
-  <w:num w:numId="2" w16cid:durableId="722145983">
+  <w:num w:numId="2">
     <w:abstractNumId w:val="4"/>
   </w:num>
-  <w:num w:numId="3" w16cid:durableId="100344900">
+  <w:num w:numId="3">
     <w:abstractNumId w:val="2"/>
   </w:num>
-  <w:num w:numId="4" w16cid:durableId="1773477987">
+  <w:num w:numId="4">
     <w:abstractNumId w:val="6"/>
   </w:num>
-  <w:num w:numId="5" w16cid:durableId="1473712340">
+  <w:num w:numId="5">
     <w:abstractNumId w:val="5"/>
   </w:num>
-  <w:num w:numId="6" w16cid:durableId="543637597">
+  <w:num w:numId="6">
     <w:abstractNumId w:val="1"/>
   </w:num>
-  <w:num w:numId="7" w16cid:durableId="594899467">
+  <w:num w:numId="7">
     <w:abstractNumId w:val="0"/>
   </w:num>
 </w:numbering>
 </file>
 
 <file path=word/styles.xml><?xml version="1.0" encoding="utf-8"?>
-<w:styles xmlns:mc="http://schemas.openxmlformats.org/markup-compatibility/2006" xmlns:r="http://schemas.openxmlformats.org/officeDocument/2006/relationships" xmlns:w="http://schemas.openxmlformats.org/wordprocessingml/2006/main" xmlns:w14="http://schemas.microsoft.com/office/word/2010/wordml" xmlns:w15="http://schemas.microsoft.com/office/word/2012/wordml" xmlns:w16cex="http://schemas.microsoft.com/office/word/2018/wordml/cex" xmlns:w16cid="http://schemas.microsoft.com/office/word/2016/wordml/cid" xmlns:w16="http://schemas.microsoft.com/office/word/2018/wordml" xmlns:w16sdtdh="http://schemas.microsoft.com/office/word/2020/wordml/sdtdatahash" xmlns:w16se="http://schemas.microsoft.com/office/word/2015/wordml/symex" mc:Ignorable="w14 w15 w16se w16cid w16 w16cex w16sdtdh">
+<w:styles xmlns:mc="http://schemas.openxmlformats.org/markup-compatibility/2006" xmlns:r="http://schemas.openxmlformats.org/officeDocument/2006/relationships" xmlns:w="http://schemas.openxmlformats.org/wordprocessingml/2006/main" xmlns:w14="http://schemas.microsoft.com/office/word/2010/wordml" xmlns:w15="http://schemas.microsoft.com/office/word/2012/wordml" xmlns:w16cex="http://schemas.microsoft.com/office/word/2018/wordml/cex" xmlns:w16cid="http://schemas.microsoft.com/office/word/2016/wordml/cid" xmlns:w16="http://schemas.microsoft.com/office/word/2018/wordml" xmlns:w16se="http://schemas.microsoft.com/office/word/2015/wordml/symex" mc:Ignorable="w14 w15 w16se w16cid w16 w16cex">
   <w:docDefaults>
     <w:rPrDefault>
       <w:rPr>
@@ -35191,7 +35042,7 @@
 </file>
 
 <file path=customXml/itemProps1.xml><?xml version="1.0" encoding="utf-8"?>
-<ds:datastoreItem xmlns:ds="http://schemas.openxmlformats.org/officeDocument/2006/customXml" ds:itemID="{DFD32FCD-EF22-4D7F-85CF-9025208946C2}">
+<ds:datastoreItem xmlns:ds="http://schemas.openxmlformats.org/officeDocument/2006/customXml" ds:itemID="{16AD3D55-7245-4E20-A945-C943D3E5C739}">
   <ds:schemaRefs>
     <ds:schemaRef ds:uri="http://schemas.openxmlformats.org/officeDocument/2006/bibliography"/>
   </ds:schemaRefs>
